--- a/20250618_HelloOncoBioinfo/3_Variants/Variants_handout.docx
+++ b/20250618_HelloOncoBioinfo/3_Variants/Variants_handout.docx
@@ -2,6 +2,39 @@
 <file path=word/document.xml><?xml version="1.0" encoding="utf-8"?>
 <w:document xmlns:wpc="http://schemas.microsoft.com/office/word/2010/wordprocessingCanvas" xmlns:mc="http://schemas.openxmlformats.org/markup-compatibility/2006" xmlns:o="urn:schemas-microsoft-com:office:office" xmlns:r="http://schemas.openxmlformats.org/officeDocument/2006/relationships" xmlns:m="http://schemas.openxmlformats.org/officeDocument/2006/math" xmlns:v="urn:schemas-microsoft-com:vml" xmlns:wp="http://schemas.openxmlformats.org/drawingml/2006/wordprocessingDrawing" xmlns:w="http://schemas.openxmlformats.org/wordprocessingml/2006/main" xmlns:wpg="http://schemas.microsoft.com/office/word/2010/wordprocessingGroup" xmlns:wpi="http://schemas.microsoft.com/office/word/2010/wordprocessingInk" xmlns:a="http://schemas.openxmlformats.org/drawingml/2006/main" xmlns:wne="http://schemas.microsoft.com/office/word/2006/wordml" xmlns:wps="http://schemas.microsoft.com/office/word/2010/wordprocessingShape" xmlns:w10="urn:schemas-microsoft-com:office:word" xmlns:wp14="http://schemas.microsoft.com/office/word/2010/wordprocessingDrawing" xmlns:w14="http://schemas.microsoft.com/office/word/2010/wordml" xmlns:w15="http://schemas.microsoft.com/office/word/2012/wordml" xmlns:w16cex="http://schemas.microsoft.com/office/word/2018/wordml/cex" xmlns:w16cid="http://schemas.microsoft.com/office/word/2016/wordml/cid" xmlns:w16="http://schemas.microsoft.com/office/word/2018/wordml" xmlns:w16sdtdh="http://schemas.microsoft.com/office/word/2020/wordml/sdtdatahash" xmlns:w16se="http://schemas.microsoft.com/office/word/2015/wordml/symex" mc:Ignorable="w14 w15 w16se w16cid w16 w16cex w16sdtdh wp14">
   <w:body>
+    <w:p>
+      <w:pPr>
+        <w:pStyle w:val="831"/>
+        <w:pBdr/>
+        <w:spacing/>
+        <w:ind/>
+        <w:rPr>
+          <w:lang w:val="fr-BE"/>
+        </w:rPr>
+      </w:pPr>
+      <w:r>
+        <w:rPr>
+          <w:highlight w:val="none"/>
+          <w:lang w:val="en-US"/>
+        </w:rPr>
+        <w:t xml:space="preserve">3. </w:t>
+      </w:r>
+      <w:r>
+        <w:t xml:space="preserve">Variantes en file indienne</w:t>
+      </w:r>
+      <w:r>
+        <w:rPr>
+          <w:highlight w:val="none"/>
+          <w:lang w:val="en-US"/>
+        </w:rPr>
+      </w:r>
+      <w:r>
+        <w:rPr>
+          <w:highlight w:val="none"/>
+          <w:lang w:val="fr-BE"/>
+        </w:rPr>
+      </w:r>
+    </w:p>
     <w:p>
       <w:pPr>
         <w:pBdr>
@@ -13,6 +46,7 @@
         <w:spacing/>
         <w:ind w:right="0" w:firstLine="0" w:left="0"/>
         <w:rPr>
+          <w:highlight w:val="none"/>
           <w:lang w:val="fr-BE"/>
         </w:rPr>
       </w:pPr>
@@ -95,10 +129,15 @@
           <w:lang w:val="fr-BE"/>
         </w:rPr>
       </w:r>
+      <w:r>
+        <w:rPr>
+          <w:lang w:val="fr-BE"/>
+        </w:rPr>
+      </w:r>
     </w:p>
     <w:p>
       <w:pPr>
-        <w:pStyle w:val="664"/>
+        <w:pStyle w:val="893"/>
         <w:numPr>
           <w:ilvl w:val="0"/>
           <w:numId w:val="1"/>
@@ -126,10 +165,15 @@
           <w:lang w:val="fr-BE"/>
         </w:rPr>
       </w:r>
+      <w:r>
+        <w:rPr>
+          <w:lang w:val="fr-BE"/>
+        </w:rPr>
+      </w:r>
     </w:p>
     <w:p>
       <w:pPr>
-        <w:pStyle w:val="664"/>
+        <w:pStyle w:val="893"/>
         <w:numPr>
           <w:ilvl w:val="0"/>
           <w:numId w:val="1"/>
@@ -151,6 +195,11 @@
           <w:lang w:val="fr-BE"/>
         </w:rPr>
         <w:t xml:space="preserve">Comment ça marche ? Un algorithme (par ex. MUSCLE ou Clustal Omega) calcule un score basé sur des matrices de substitution (match/mismatch) et pénalise les gaps, puis trouve la meilleure “mise en correspondance” globale.</w:t>
+      </w:r>
+      <w:r>
+        <w:rPr>
+          <w:lang w:val="fr-BE"/>
+        </w:rPr>
       </w:r>
       <w:r>
         <w:rPr>
@@ -194,10 +243,18 @@
           <w:lang w:val="fr-BE"/>
         </w:rPr>
       </w:r>
+      <w:r>
+        <w:rPr>
+          <w:rFonts w:ascii="Arial" w:hAnsi="Arial" w:cs="Arial"/>
+          <w:sz w:val="22"/>
+          <w:szCs w:val="22"/>
+          <w:lang w:val="fr-BE"/>
+        </w:rPr>
+      </w:r>
     </w:p>
     <w:p>
       <w:pPr>
-        <w:pStyle w:val="664"/>
+        <w:pStyle w:val="893"/>
         <w:numPr>
           <w:ilvl w:val="0"/>
           <w:numId w:val="3"/>
@@ -246,10 +303,18 @@
           <w:lang w:val="fr-BE"/>
         </w:rPr>
       </w:r>
+      <w:r>
+        <w:rPr>
+          <w:rFonts w:ascii="Arial" w:hAnsi="Arial" w:cs="Arial"/>
+          <w:sz w:val="22"/>
+          <w:szCs w:val="22"/>
+          <w:lang w:val="fr-BE"/>
+        </w:rPr>
+      </w:r>
     </w:p>
     <w:p>
       <w:pPr>
-        <w:pStyle w:val="664"/>
+        <w:pStyle w:val="893"/>
         <w:numPr>
           <w:ilvl w:val="0"/>
           <w:numId w:val="3"/>
@@ -320,10 +385,18 @@
           <w:lang w:val="fr-BE"/>
         </w:rPr>
       </w:r>
+      <w:r>
+        <w:rPr>
+          <w:rFonts w:ascii="Arial" w:hAnsi="Arial" w:cs="Arial"/>
+          <w:sz w:val="22"/>
+          <w:szCs w:val="22"/>
+          <w:lang w:val="fr-BE"/>
+        </w:rPr>
+      </w:r>
     </w:p>
     <w:p>
       <w:pPr>
-        <w:pStyle w:val="664"/>
+        <w:pStyle w:val="893"/>
         <w:numPr>
           <w:ilvl w:val="0"/>
           <w:numId w:val="3"/>
@@ -393,6 +466,14 @@
           <w:lang w:val="fr-BE"/>
         </w:rPr>
       </w:r>
+      <w:r>
+        <w:rPr>
+          <w:rFonts w:ascii="Arial" w:hAnsi="Arial" w:cs="Arial"/>
+          <w:sz w:val="22"/>
+          <w:szCs w:val="22"/>
+          <w:lang w:val="fr-BE"/>
+        </w:rPr>
+      </w:r>
     </w:p>
     <w:p>
       <w:pPr>
@@ -430,10 +511,18 @@
           <w:lang w:val="fr-BE"/>
         </w:rPr>
       </w:r>
+      <w:r>
+        <w:rPr>
+          <w:rFonts w:ascii="Arial" w:hAnsi="Arial" w:cs="Arial"/>
+          <w:sz w:val="22"/>
+          <w:szCs w:val="22"/>
+          <w:lang w:val="fr-BE"/>
+        </w:rPr>
+      </w:r>
     </w:p>
     <w:p>
       <w:pPr>
-        <w:pStyle w:val="664"/>
+        <w:pStyle w:val="893"/>
         <w:numPr>
           <w:ilvl w:val="0"/>
           <w:numId w:val="4"/>
@@ -534,6 +623,14 @@
           <w:lang w:val="fr-BE"/>
         </w:rPr>
       </w:r>
+      <w:r>
+        <w:rPr>
+          <w:rFonts w:ascii="Arial" w:hAnsi="Arial" w:cs="Arial"/>
+          <w:sz w:val="22"/>
+          <w:szCs w:val="22"/>
+          <w:lang w:val="fr-BE"/>
+        </w:rPr>
+      </w:r>
     </w:p>
     <w:p>
       <w:pPr>
@@ -572,10 +669,18 @@
           <w:lang w:val="fr-BE"/>
         </w:rPr>
       </w:r>
+      <w:r>
+        <w:rPr>
+          <w:rFonts w:ascii="Arial" w:hAnsi="Arial" w:cs="Arial"/>
+          <w:sz w:val="22"/>
+          <w:szCs w:val="22"/>
+          <w:lang w:val="fr-BE"/>
+        </w:rPr>
+      </w:r>
     </w:p>
     <w:p>
       <w:pPr>
-        <w:pStyle w:val="664"/>
+        <w:pStyle w:val="893"/>
         <w:numPr>
           <w:ilvl w:val="0"/>
           <w:numId w:val="4"/>
@@ -787,6 +892,14 @@
           <w:lang w:val="fr-BE"/>
         </w:rPr>
       </w:r>
+      <w:r>
+        <w:rPr>
+          <w:rFonts w:ascii="Arial" w:hAnsi="Arial" w:cs="Arial"/>
+          <w:sz w:val="22"/>
+          <w:szCs w:val="22"/>
+          <w:lang w:val="fr-BE"/>
+        </w:rPr>
+      </w:r>
     </w:p>
     <w:p>
       <w:pPr>
@@ -825,10 +938,18 @@
           <w:lang w:val="fr-BE"/>
         </w:rPr>
       </w:r>
+      <w:r>
+        <w:rPr>
+          <w:rFonts w:ascii="Arial" w:hAnsi="Arial" w:cs="Arial"/>
+          <w:sz w:val="22"/>
+          <w:szCs w:val="22"/>
+          <w:lang w:val="fr-BE"/>
+        </w:rPr>
+      </w:r>
     </w:p>
     <w:p>
       <w:pPr>
-        <w:pStyle w:val="664"/>
+        <w:pStyle w:val="893"/>
         <w:numPr>
           <w:ilvl w:val="0"/>
           <w:numId w:val="4"/>
@@ -926,6 +1047,14 @@
           <w:lang w:val="fr-BE"/>
         </w:rPr>
       </w:r>
+      <w:r>
+        <w:rPr>
+          <w:rFonts w:ascii="Arial" w:hAnsi="Arial" w:cs="Arial"/>
+          <w:sz w:val="22"/>
+          <w:szCs w:val="22"/>
+          <w:lang w:val="fr-BE"/>
+        </w:rPr>
+      </w:r>
     </w:p>
     <w:sectPr>
       <w:footnotePr/>
@@ -949,7 +1078,6 @@
         <w:ind/>
         <w:rPr/>
       </w:pPr>
-      <w:r/>
       <w:r>
         <w:separator/>
       </w:r>
@@ -964,7 +1092,6 @@
         <w:ind/>
         <w:rPr/>
       </w:pPr>
-      <w:r/>
       <w:r>
         <w:continuationSeparator/>
       </w:r>
@@ -984,7 +1111,6 @@
         <w:ind/>
         <w:rPr/>
       </w:pPr>
-      <w:r/>
       <w:r>
         <w:separator/>
       </w:r>
@@ -999,7 +1125,6 @@
         <w:ind/>
         <w:rPr/>
       </w:pPr>
-      <w:r/>
       <w:r>
         <w:continuationSeparator/>
       </w:r>
@@ -1722,9 +1847,9 @@
     <w:lsdException w:name="Bibliography" w:uiPriority="37"/>
     <w:lsdException w:name="TOC Heading" w:uiPriority="39" w:qFormat="1"/>
   </w:latentStyles>
-  <w:style w:type="table" w:styleId="11">
+  <w:style w:type="table" w:styleId="705">
     <w:name w:val="Table Grid"/>
-    <w:basedOn w:val="661"/>
+    <w:basedOn w:val="890"/>
     <w:uiPriority w:val="59"/>
     <w:pPr>
       <w:pBdr/>
@@ -1921,9 +2046,9 @@
       </w:tcPr>
     </w:tblStylePr>
   </w:style>
-  <w:style w:type="table" w:styleId="12">
+  <w:style w:type="table" w:styleId="706">
     <w:name w:val="Table Grid Light"/>
-    <w:basedOn w:val="661"/>
+    <w:basedOn w:val="890"/>
     <w:uiPriority w:val="59"/>
     <w:pPr>
       <w:pBdr/>
@@ -2120,9 +2245,9 @@
       </w:tcPr>
     </w:tblStylePr>
   </w:style>
-  <w:style w:type="table" w:styleId="13">
+  <w:style w:type="table" w:styleId="707">
     <w:name w:val="Plain Table 1"/>
-    <w:basedOn w:val="661"/>
+    <w:basedOn w:val="890"/>
     <w:uiPriority w:val="59"/>
     <w:pPr>
       <w:pBdr/>
@@ -2345,9 +2470,9 @@
       </w:tcPr>
     </w:tblStylePr>
   </w:style>
-  <w:style w:type="table" w:styleId="14">
+  <w:style w:type="table" w:styleId="708">
     <w:name w:val="Plain Table 2"/>
-    <w:basedOn w:val="661"/>
+    <w:basedOn w:val="890"/>
     <w:uiPriority w:val="59"/>
     <w:pPr>
       <w:pBdr/>
@@ -2578,9 +2703,9 @@
       </w:tcPr>
     </w:tblStylePr>
   </w:style>
-  <w:style w:type="table" w:styleId="15">
+  <w:style w:type="table" w:styleId="709">
     <w:name w:val="Plain Table 3"/>
-    <w:basedOn w:val="661"/>
+    <w:basedOn w:val="890"/>
     <w:uiPriority w:val="99"/>
     <w:pPr>
       <w:pBdr/>
@@ -2808,9 +2933,9 @@
       </w:tcPr>
     </w:tblStylePr>
   </w:style>
-  <w:style w:type="table" w:styleId="16">
+  <w:style w:type="table" w:styleId="710">
     <w:name w:val="Plain Table 4"/>
-    <w:basedOn w:val="661"/>
+    <w:basedOn w:val="890"/>
     <w:uiPriority w:val="99"/>
     <w:pPr>
       <w:pBdr/>
@@ -3024,9 +3149,9 @@
       </w:tcPr>
     </w:tblStylePr>
   </w:style>
-  <w:style w:type="table" w:styleId="17">
+  <w:style w:type="table" w:styleId="711">
     <w:name w:val="Plain Table 5"/>
-    <w:basedOn w:val="661"/>
+    <w:basedOn w:val="890"/>
     <w:uiPriority w:val="99"/>
     <w:pPr>
       <w:pBdr/>
@@ -3257,9 +3382,9 @@
       </w:tcPr>
     </w:tblStylePr>
   </w:style>
-  <w:style w:type="table" w:styleId="18">
+  <w:style w:type="table" w:styleId="712">
     <w:name w:val="Grid Table 1 Light"/>
-    <w:basedOn w:val="661"/>
+    <w:basedOn w:val="890"/>
     <w:uiPriority w:val="99"/>
     <w:pPr>
       <w:pBdr/>
@@ -3480,9 +3605,9 @@
       </w:tcPr>
     </w:tblStylePr>
   </w:style>
-  <w:style w:type="table" w:styleId="19">
+  <w:style w:type="table" w:styleId="713">
     <w:name w:val="Grid Table 1 Light - Accent 1"/>
-    <w:basedOn w:val="661"/>
+    <w:basedOn w:val="890"/>
     <w:uiPriority w:val="99"/>
     <w:pPr>
       <w:pBdr/>
@@ -3703,9 +3828,9 @@
       </w:tcPr>
     </w:tblStylePr>
   </w:style>
-  <w:style w:type="table" w:styleId="20">
+  <w:style w:type="table" w:styleId="714">
     <w:name w:val="Grid Table 1 Light - Accent 2"/>
-    <w:basedOn w:val="661"/>
+    <w:basedOn w:val="890"/>
     <w:uiPriority w:val="99"/>
     <w:pPr>
       <w:pBdr/>
@@ -3926,9 +4051,9 @@
       </w:tcPr>
     </w:tblStylePr>
   </w:style>
-  <w:style w:type="table" w:styleId="21">
+  <w:style w:type="table" w:styleId="715">
     <w:name w:val="Grid Table 1 Light - Accent 3"/>
-    <w:basedOn w:val="661"/>
+    <w:basedOn w:val="890"/>
     <w:uiPriority w:val="99"/>
     <w:pPr>
       <w:pBdr/>
@@ -4149,9 +4274,9 @@
       </w:tcPr>
     </w:tblStylePr>
   </w:style>
-  <w:style w:type="table" w:styleId="22">
+  <w:style w:type="table" w:styleId="716">
     <w:name w:val="Grid Table 1 Light - Accent 4"/>
-    <w:basedOn w:val="661"/>
+    <w:basedOn w:val="890"/>
     <w:uiPriority w:val="99"/>
     <w:pPr>
       <w:pBdr/>
@@ -4372,9 +4497,9 @@
       </w:tcPr>
     </w:tblStylePr>
   </w:style>
-  <w:style w:type="table" w:styleId="23">
+  <w:style w:type="table" w:styleId="717">
     <w:name w:val="Grid Table 1 Light - Accent 5"/>
-    <w:basedOn w:val="661"/>
+    <w:basedOn w:val="890"/>
     <w:uiPriority w:val="99"/>
     <w:pPr>
       <w:pBdr/>
@@ -4595,9 +4720,9 @@
       </w:tcPr>
     </w:tblStylePr>
   </w:style>
-  <w:style w:type="table" w:styleId="24">
+  <w:style w:type="table" w:styleId="718">
     <w:name w:val="Grid Table 1 Light - Accent 6"/>
-    <w:basedOn w:val="661"/>
+    <w:basedOn w:val="890"/>
     <w:uiPriority w:val="99"/>
     <w:pPr>
       <w:pBdr/>
@@ -4818,9 +4943,9 @@
       </w:tcPr>
     </w:tblStylePr>
   </w:style>
-  <w:style w:type="table" w:styleId="25">
+  <w:style w:type="table" w:styleId="719">
     <w:name w:val="Grid Table 2"/>
-    <w:basedOn w:val="661"/>
+    <w:basedOn w:val="890"/>
     <w:uiPriority w:val="99"/>
     <w:pPr>
       <w:pBdr/>
@@ -5050,9 +5175,9 @@
       </w:tcPr>
     </w:tblStylePr>
   </w:style>
-  <w:style w:type="table" w:styleId="26">
+  <w:style w:type="table" w:styleId="720">
     <w:name w:val="Grid Table 2 - Accent 1"/>
-    <w:basedOn w:val="661"/>
+    <w:basedOn w:val="890"/>
     <w:uiPriority w:val="99"/>
     <w:pPr>
       <w:pBdr/>
@@ -5282,9 +5407,9 @@
       </w:tcPr>
     </w:tblStylePr>
   </w:style>
-  <w:style w:type="table" w:styleId="27">
+  <w:style w:type="table" w:styleId="721">
     <w:name w:val="Grid Table 2 - Accent 2"/>
-    <w:basedOn w:val="661"/>
+    <w:basedOn w:val="890"/>
     <w:uiPriority w:val="99"/>
     <w:pPr>
       <w:pBdr/>
@@ -5514,9 +5639,9 @@
       </w:tcPr>
     </w:tblStylePr>
   </w:style>
-  <w:style w:type="table" w:styleId="28">
+  <w:style w:type="table" w:styleId="722">
     <w:name w:val="Grid Table 2 - Accent 3"/>
-    <w:basedOn w:val="661"/>
+    <w:basedOn w:val="890"/>
     <w:uiPriority w:val="99"/>
     <w:pPr>
       <w:pBdr/>
@@ -5746,9 +5871,9 @@
       </w:tcPr>
     </w:tblStylePr>
   </w:style>
-  <w:style w:type="table" w:styleId="29">
+  <w:style w:type="table" w:styleId="723">
     <w:name w:val="Grid Table 2 - Accent 4"/>
-    <w:basedOn w:val="661"/>
+    <w:basedOn w:val="890"/>
     <w:uiPriority w:val="99"/>
     <w:pPr>
       <w:pBdr/>
@@ -5978,9 +6103,9 @@
       </w:tcPr>
     </w:tblStylePr>
   </w:style>
-  <w:style w:type="table" w:styleId="30">
+  <w:style w:type="table" w:styleId="724">
     <w:name w:val="Grid Table 2 - Accent 5"/>
-    <w:basedOn w:val="661"/>
+    <w:basedOn w:val="890"/>
     <w:uiPriority w:val="99"/>
     <w:pPr>
       <w:pBdr/>
@@ -6210,9 +6335,9 @@
       </w:tcPr>
     </w:tblStylePr>
   </w:style>
-  <w:style w:type="table" w:styleId="31">
+  <w:style w:type="table" w:styleId="725">
     <w:name w:val="Grid Table 2 - Accent 6"/>
-    <w:basedOn w:val="661"/>
+    <w:basedOn w:val="890"/>
     <w:uiPriority w:val="99"/>
     <w:pPr>
       <w:pBdr/>
@@ -6442,9 +6567,9 @@
       </w:tcPr>
     </w:tblStylePr>
   </w:style>
-  <w:style w:type="table" w:styleId="32">
+  <w:style w:type="table" w:styleId="726">
     <w:name w:val="Grid Table 3"/>
-    <w:basedOn w:val="661"/>
+    <w:basedOn w:val="890"/>
     <w:uiPriority w:val="99"/>
     <w:pPr>
       <w:pBdr/>
@@ -6543,29 +6668,6 @@
         <w:tblBorders/>
       </w:tblPr>
       <w:tcPr>
-        <w:shd w:color="ffffff"/>
-        <w:tcBorders>
-          <w:top w:val="none" w:color="000000" w:sz="4" w:space="0"/>
-          <w:left w:val="none" w:color="000000" w:sz="4" w:space="0"/>
-          <w:bottom w:val="none" w:color="000000" w:sz="4" w:space="0"/>
-          <w:right w:val="none" w:color="000000" w:sz="4" w:space="0"/>
-        </w:tcBorders>
-      </w:tcPr>
-    </w:tblStylePr>
-    <w:tblStylePr w:type="firstRow">
-      <w:rPr>
-        <w:b/>
-        <w:color w:val="404040"/>
-      </w:rPr>
-      <w:pPr>
-        <w:pBdr/>
-        <w:spacing/>
-        <w:ind/>
-      </w:pPr>
-      <w:tblPr>
-        <w:tblBorders/>
-      </w:tblPr>
-      <w:tcPr>
         <w:shd w:val="clear" w:color="ffffff"/>
         <w:tcBorders>
           <w:top w:val="none" w:color="000000" w:sz="4" w:space="0"/>
@@ -6575,30 +6677,7 @@
         </w:tcBorders>
       </w:tcPr>
     </w:tblStylePr>
-    <w:tblStylePr w:type="lastCol">
-      <w:rPr>
-        <w:i/>
-        <w:color w:val="404040"/>
-      </w:rPr>
-      <w:pPr>
-        <w:pBdr/>
-        <w:spacing/>
-        <w:ind/>
-      </w:pPr>
-      <w:tblPr>
-        <w:tblBorders/>
-      </w:tblPr>
-      <w:tcPr>
-        <w:shd w:color="ffffff"/>
-        <w:tcBorders>
-          <w:top w:val="none" w:color="000000" w:sz="4" w:space="0"/>
-          <w:left w:val="none" w:color="000000" w:sz="4" w:space="0"/>
-          <w:bottom w:val="none" w:color="000000" w:sz="4" w:space="0"/>
-          <w:right w:val="none" w:color="000000" w:sz="4" w:space="0"/>
-        </w:tcBorders>
-      </w:tcPr>
-    </w:tblStylePr>
-    <w:tblStylePr w:type="lastRow">
+    <w:tblStylePr w:type="firstRow">
       <w:rPr>
         <w:b/>
         <w:color w:val="404040"/>
@@ -6621,6 +6700,52 @@
         </w:tcBorders>
       </w:tcPr>
     </w:tblStylePr>
+    <w:tblStylePr w:type="lastCol">
+      <w:rPr>
+        <w:i/>
+        <w:color w:val="404040"/>
+      </w:rPr>
+      <w:pPr>
+        <w:pBdr/>
+        <w:spacing/>
+        <w:ind/>
+      </w:pPr>
+      <w:tblPr>
+        <w:tblBorders/>
+      </w:tblPr>
+      <w:tcPr>
+        <w:shd w:val="clear" w:color="ffffff"/>
+        <w:tcBorders>
+          <w:top w:val="none" w:color="000000" w:sz="4" w:space="0"/>
+          <w:left w:val="none" w:color="000000" w:sz="4" w:space="0"/>
+          <w:bottom w:val="none" w:color="000000" w:sz="4" w:space="0"/>
+          <w:right w:val="none" w:color="000000" w:sz="4" w:space="0"/>
+        </w:tcBorders>
+      </w:tcPr>
+    </w:tblStylePr>
+    <w:tblStylePr w:type="lastRow">
+      <w:rPr>
+        <w:b/>
+        <w:color w:val="404040"/>
+      </w:rPr>
+      <w:pPr>
+        <w:pBdr/>
+        <w:spacing/>
+        <w:ind/>
+      </w:pPr>
+      <w:tblPr>
+        <w:tblBorders/>
+      </w:tblPr>
+      <w:tcPr>
+        <w:shd w:val="clear" w:color="ffffff"/>
+        <w:tcBorders>
+          <w:top w:val="none" w:color="000000" w:sz="4" w:space="0"/>
+          <w:left w:val="none" w:color="000000" w:sz="4" w:space="0"/>
+          <w:bottom w:val="none" w:color="000000" w:sz="4" w:space="0"/>
+          <w:right w:val="none" w:color="000000" w:sz="4" w:space="0"/>
+        </w:tcBorders>
+      </w:tcPr>
+    </w:tblStylePr>
     <w:tblStylePr w:type="nwCell">
       <w:pPr>
         <w:pBdr/>
@@ -6687,9 +6812,9 @@
       </w:tcPr>
     </w:tblStylePr>
   </w:style>
-  <w:style w:type="table" w:styleId="33">
+  <w:style w:type="table" w:styleId="727">
     <w:name w:val="Grid Table 3 - Accent 1"/>
-    <w:basedOn w:val="661"/>
+    <w:basedOn w:val="890"/>
     <w:uiPriority w:val="99"/>
     <w:pPr>
       <w:pBdr/>
@@ -6788,29 +6913,6 @@
         <w:tblBorders/>
       </w:tblPr>
       <w:tcPr>
-        <w:shd w:color="ffffff"/>
-        <w:tcBorders>
-          <w:top w:val="none" w:color="000000" w:sz="4" w:space="0"/>
-          <w:left w:val="none" w:color="000000" w:sz="4" w:space="0"/>
-          <w:bottom w:val="none" w:color="000000" w:sz="4" w:space="0"/>
-          <w:right w:val="none" w:color="000000" w:sz="4" w:space="0"/>
-        </w:tcBorders>
-      </w:tcPr>
-    </w:tblStylePr>
-    <w:tblStylePr w:type="firstRow">
-      <w:rPr>
-        <w:b/>
-        <w:color w:val="404040"/>
-      </w:rPr>
-      <w:pPr>
-        <w:pBdr/>
-        <w:spacing/>
-        <w:ind/>
-      </w:pPr>
-      <w:tblPr>
-        <w:tblBorders/>
-      </w:tblPr>
-      <w:tcPr>
         <w:shd w:val="clear" w:color="ffffff"/>
         <w:tcBorders>
           <w:top w:val="none" w:color="000000" w:sz="4" w:space="0"/>
@@ -6820,30 +6922,7 @@
         </w:tcBorders>
       </w:tcPr>
     </w:tblStylePr>
-    <w:tblStylePr w:type="lastCol">
-      <w:rPr>
-        <w:i/>
-        <w:color w:val="404040"/>
-      </w:rPr>
-      <w:pPr>
-        <w:pBdr/>
-        <w:spacing/>
-        <w:ind/>
-      </w:pPr>
-      <w:tblPr>
-        <w:tblBorders/>
-      </w:tblPr>
-      <w:tcPr>
-        <w:shd w:color="ffffff"/>
-        <w:tcBorders>
-          <w:top w:val="none" w:color="000000" w:sz="4" w:space="0"/>
-          <w:left w:val="none" w:color="000000" w:sz="4" w:space="0"/>
-          <w:bottom w:val="none" w:color="000000" w:sz="4" w:space="0"/>
-          <w:right w:val="none" w:color="000000" w:sz="4" w:space="0"/>
-        </w:tcBorders>
-      </w:tcPr>
-    </w:tblStylePr>
-    <w:tblStylePr w:type="lastRow">
+    <w:tblStylePr w:type="firstRow">
       <w:rPr>
         <w:b/>
         <w:color w:val="404040"/>
@@ -6866,6 +6945,52 @@
         </w:tcBorders>
       </w:tcPr>
     </w:tblStylePr>
+    <w:tblStylePr w:type="lastCol">
+      <w:rPr>
+        <w:i/>
+        <w:color w:val="404040"/>
+      </w:rPr>
+      <w:pPr>
+        <w:pBdr/>
+        <w:spacing/>
+        <w:ind/>
+      </w:pPr>
+      <w:tblPr>
+        <w:tblBorders/>
+      </w:tblPr>
+      <w:tcPr>
+        <w:shd w:val="clear" w:color="ffffff"/>
+        <w:tcBorders>
+          <w:top w:val="none" w:color="000000" w:sz="4" w:space="0"/>
+          <w:left w:val="none" w:color="000000" w:sz="4" w:space="0"/>
+          <w:bottom w:val="none" w:color="000000" w:sz="4" w:space="0"/>
+          <w:right w:val="none" w:color="000000" w:sz="4" w:space="0"/>
+        </w:tcBorders>
+      </w:tcPr>
+    </w:tblStylePr>
+    <w:tblStylePr w:type="lastRow">
+      <w:rPr>
+        <w:b/>
+        <w:color w:val="404040"/>
+      </w:rPr>
+      <w:pPr>
+        <w:pBdr/>
+        <w:spacing/>
+        <w:ind/>
+      </w:pPr>
+      <w:tblPr>
+        <w:tblBorders/>
+      </w:tblPr>
+      <w:tcPr>
+        <w:shd w:val="clear" w:color="ffffff"/>
+        <w:tcBorders>
+          <w:top w:val="none" w:color="000000" w:sz="4" w:space="0"/>
+          <w:left w:val="none" w:color="000000" w:sz="4" w:space="0"/>
+          <w:bottom w:val="none" w:color="000000" w:sz="4" w:space="0"/>
+          <w:right w:val="none" w:color="000000" w:sz="4" w:space="0"/>
+        </w:tcBorders>
+      </w:tcPr>
+    </w:tblStylePr>
     <w:tblStylePr w:type="nwCell">
       <w:pPr>
         <w:pBdr/>
@@ -6932,9 +7057,9 @@
       </w:tcPr>
     </w:tblStylePr>
   </w:style>
-  <w:style w:type="table" w:styleId="34">
+  <w:style w:type="table" w:styleId="728">
     <w:name w:val="Grid Table 3 - Accent 2"/>
-    <w:basedOn w:val="661"/>
+    <w:basedOn w:val="890"/>
     <w:uiPriority w:val="99"/>
     <w:pPr>
       <w:pBdr/>
@@ -7033,29 +7158,6 @@
         <w:tblBorders/>
       </w:tblPr>
       <w:tcPr>
-        <w:shd w:color="ffffff"/>
-        <w:tcBorders>
-          <w:top w:val="none" w:color="000000" w:sz="4" w:space="0"/>
-          <w:left w:val="none" w:color="000000" w:sz="4" w:space="0"/>
-          <w:bottom w:val="none" w:color="000000" w:sz="4" w:space="0"/>
-          <w:right w:val="none" w:color="000000" w:sz="4" w:space="0"/>
-        </w:tcBorders>
-      </w:tcPr>
-    </w:tblStylePr>
-    <w:tblStylePr w:type="firstRow">
-      <w:rPr>
-        <w:b/>
-        <w:color w:val="404040"/>
-      </w:rPr>
-      <w:pPr>
-        <w:pBdr/>
-        <w:spacing/>
-        <w:ind/>
-      </w:pPr>
-      <w:tblPr>
-        <w:tblBorders/>
-      </w:tblPr>
-      <w:tcPr>
         <w:shd w:val="clear" w:color="ffffff"/>
         <w:tcBorders>
           <w:top w:val="none" w:color="000000" w:sz="4" w:space="0"/>
@@ -7065,30 +7167,7 @@
         </w:tcBorders>
       </w:tcPr>
     </w:tblStylePr>
-    <w:tblStylePr w:type="lastCol">
-      <w:rPr>
-        <w:i/>
-        <w:color w:val="404040"/>
-      </w:rPr>
-      <w:pPr>
-        <w:pBdr/>
-        <w:spacing/>
-        <w:ind/>
-      </w:pPr>
-      <w:tblPr>
-        <w:tblBorders/>
-      </w:tblPr>
-      <w:tcPr>
-        <w:shd w:color="ffffff"/>
-        <w:tcBorders>
-          <w:top w:val="none" w:color="000000" w:sz="4" w:space="0"/>
-          <w:left w:val="none" w:color="000000" w:sz="4" w:space="0"/>
-          <w:bottom w:val="none" w:color="000000" w:sz="4" w:space="0"/>
-          <w:right w:val="none" w:color="000000" w:sz="4" w:space="0"/>
-        </w:tcBorders>
-      </w:tcPr>
-    </w:tblStylePr>
-    <w:tblStylePr w:type="lastRow">
+    <w:tblStylePr w:type="firstRow">
       <w:rPr>
         <w:b/>
         <w:color w:val="404040"/>
@@ -7111,6 +7190,52 @@
         </w:tcBorders>
       </w:tcPr>
     </w:tblStylePr>
+    <w:tblStylePr w:type="lastCol">
+      <w:rPr>
+        <w:i/>
+        <w:color w:val="404040"/>
+      </w:rPr>
+      <w:pPr>
+        <w:pBdr/>
+        <w:spacing/>
+        <w:ind/>
+      </w:pPr>
+      <w:tblPr>
+        <w:tblBorders/>
+      </w:tblPr>
+      <w:tcPr>
+        <w:shd w:val="clear" w:color="ffffff"/>
+        <w:tcBorders>
+          <w:top w:val="none" w:color="000000" w:sz="4" w:space="0"/>
+          <w:left w:val="none" w:color="000000" w:sz="4" w:space="0"/>
+          <w:bottom w:val="none" w:color="000000" w:sz="4" w:space="0"/>
+          <w:right w:val="none" w:color="000000" w:sz="4" w:space="0"/>
+        </w:tcBorders>
+      </w:tcPr>
+    </w:tblStylePr>
+    <w:tblStylePr w:type="lastRow">
+      <w:rPr>
+        <w:b/>
+        <w:color w:val="404040"/>
+      </w:rPr>
+      <w:pPr>
+        <w:pBdr/>
+        <w:spacing/>
+        <w:ind/>
+      </w:pPr>
+      <w:tblPr>
+        <w:tblBorders/>
+      </w:tblPr>
+      <w:tcPr>
+        <w:shd w:val="clear" w:color="ffffff"/>
+        <w:tcBorders>
+          <w:top w:val="none" w:color="000000" w:sz="4" w:space="0"/>
+          <w:left w:val="none" w:color="000000" w:sz="4" w:space="0"/>
+          <w:bottom w:val="none" w:color="000000" w:sz="4" w:space="0"/>
+          <w:right w:val="none" w:color="000000" w:sz="4" w:space="0"/>
+        </w:tcBorders>
+      </w:tcPr>
+    </w:tblStylePr>
     <w:tblStylePr w:type="nwCell">
       <w:pPr>
         <w:pBdr/>
@@ -7177,9 +7302,9 @@
       </w:tcPr>
     </w:tblStylePr>
   </w:style>
-  <w:style w:type="table" w:styleId="35">
+  <w:style w:type="table" w:styleId="729">
     <w:name w:val="Grid Table 3 - Accent 3"/>
-    <w:basedOn w:val="661"/>
+    <w:basedOn w:val="890"/>
     <w:uiPriority w:val="99"/>
     <w:pPr>
       <w:pBdr/>
@@ -7278,29 +7403,6 @@
         <w:tblBorders/>
       </w:tblPr>
       <w:tcPr>
-        <w:shd w:color="ffffff"/>
-        <w:tcBorders>
-          <w:top w:val="none" w:color="000000" w:sz="4" w:space="0"/>
-          <w:left w:val="none" w:color="000000" w:sz="4" w:space="0"/>
-          <w:bottom w:val="none" w:color="000000" w:sz="4" w:space="0"/>
-          <w:right w:val="none" w:color="000000" w:sz="4" w:space="0"/>
-        </w:tcBorders>
-      </w:tcPr>
-    </w:tblStylePr>
-    <w:tblStylePr w:type="firstRow">
-      <w:rPr>
-        <w:b/>
-        <w:color w:val="404040"/>
-      </w:rPr>
-      <w:pPr>
-        <w:pBdr/>
-        <w:spacing/>
-        <w:ind/>
-      </w:pPr>
-      <w:tblPr>
-        <w:tblBorders/>
-      </w:tblPr>
-      <w:tcPr>
         <w:shd w:val="clear" w:color="ffffff"/>
         <w:tcBorders>
           <w:top w:val="none" w:color="000000" w:sz="4" w:space="0"/>
@@ -7310,30 +7412,7 @@
         </w:tcBorders>
       </w:tcPr>
     </w:tblStylePr>
-    <w:tblStylePr w:type="lastCol">
-      <w:rPr>
-        <w:i/>
-        <w:color w:val="404040"/>
-      </w:rPr>
-      <w:pPr>
-        <w:pBdr/>
-        <w:spacing/>
-        <w:ind/>
-      </w:pPr>
-      <w:tblPr>
-        <w:tblBorders/>
-      </w:tblPr>
-      <w:tcPr>
-        <w:shd w:color="ffffff"/>
-        <w:tcBorders>
-          <w:top w:val="none" w:color="000000" w:sz="4" w:space="0"/>
-          <w:left w:val="none" w:color="000000" w:sz="4" w:space="0"/>
-          <w:bottom w:val="none" w:color="000000" w:sz="4" w:space="0"/>
-          <w:right w:val="none" w:color="000000" w:sz="4" w:space="0"/>
-        </w:tcBorders>
-      </w:tcPr>
-    </w:tblStylePr>
-    <w:tblStylePr w:type="lastRow">
+    <w:tblStylePr w:type="firstRow">
       <w:rPr>
         <w:b/>
         <w:color w:val="404040"/>
@@ -7356,6 +7435,52 @@
         </w:tcBorders>
       </w:tcPr>
     </w:tblStylePr>
+    <w:tblStylePr w:type="lastCol">
+      <w:rPr>
+        <w:i/>
+        <w:color w:val="404040"/>
+      </w:rPr>
+      <w:pPr>
+        <w:pBdr/>
+        <w:spacing/>
+        <w:ind/>
+      </w:pPr>
+      <w:tblPr>
+        <w:tblBorders/>
+      </w:tblPr>
+      <w:tcPr>
+        <w:shd w:val="clear" w:color="ffffff"/>
+        <w:tcBorders>
+          <w:top w:val="none" w:color="000000" w:sz="4" w:space="0"/>
+          <w:left w:val="none" w:color="000000" w:sz="4" w:space="0"/>
+          <w:bottom w:val="none" w:color="000000" w:sz="4" w:space="0"/>
+          <w:right w:val="none" w:color="000000" w:sz="4" w:space="0"/>
+        </w:tcBorders>
+      </w:tcPr>
+    </w:tblStylePr>
+    <w:tblStylePr w:type="lastRow">
+      <w:rPr>
+        <w:b/>
+        <w:color w:val="404040"/>
+      </w:rPr>
+      <w:pPr>
+        <w:pBdr/>
+        <w:spacing/>
+        <w:ind/>
+      </w:pPr>
+      <w:tblPr>
+        <w:tblBorders/>
+      </w:tblPr>
+      <w:tcPr>
+        <w:shd w:val="clear" w:color="ffffff"/>
+        <w:tcBorders>
+          <w:top w:val="none" w:color="000000" w:sz="4" w:space="0"/>
+          <w:left w:val="none" w:color="000000" w:sz="4" w:space="0"/>
+          <w:bottom w:val="none" w:color="000000" w:sz="4" w:space="0"/>
+          <w:right w:val="none" w:color="000000" w:sz="4" w:space="0"/>
+        </w:tcBorders>
+      </w:tcPr>
+    </w:tblStylePr>
     <w:tblStylePr w:type="nwCell">
       <w:pPr>
         <w:pBdr/>
@@ -7422,9 +7547,9 @@
       </w:tcPr>
     </w:tblStylePr>
   </w:style>
-  <w:style w:type="table" w:styleId="36">
+  <w:style w:type="table" w:styleId="730">
     <w:name w:val="Grid Table 3 - Accent 4"/>
-    <w:basedOn w:val="661"/>
+    <w:basedOn w:val="890"/>
     <w:uiPriority w:val="99"/>
     <w:pPr>
       <w:pBdr/>
@@ -7523,29 +7648,6 @@
         <w:tblBorders/>
       </w:tblPr>
       <w:tcPr>
-        <w:shd w:color="ffffff"/>
-        <w:tcBorders>
-          <w:top w:val="none" w:color="000000" w:sz="4" w:space="0"/>
-          <w:left w:val="none" w:color="000000" w:sz="4" w:space="0"/>
-          <w:bottom w:val="none" w:color="000000" w:sz="4" w:space="0"/>
-          <w:right w:val="none" w:color="000000" w:sz="4" w:space="0"/>
-        </w:tcBorders>
-      </w:tcPr>
-    </w:tblStylePr>
-    <w:tblStylePr w:type="firstRow">
-      <w:rPr>
-        <w:b/>
-        <w:color w:val="404040"/>
-      </w:rPr>
-      <w:pPr>
-        <w:pBdr/>
-        <w:spacing/>
-        <w:ind/>
-      </w:pPr>
-      <w:tblPr>
-        <w:tblBorders/>
-      </w:tblPr>
-      <w:tcPr>
         <w:shd w:val="clear" w:color="ffffff"/>
         <w:tcBorders>
           <w:top w:val="none" w:color="000000" w:sz="4" w:space="0"/>
@@ -7555,30 +7657,7 @@
         </w:tcBorders>
       </w:tcPr>
     </w:tblStylePr>
-    <w:tblStylePr w:type="lastCol">
-      <w:rPr>
-        <w:i/>
-        <w:color w:val="404040"/>
-      </w:rPr>
-      <w:pPr>
-        <w:pBdr/>
-        <w:spacing/>
-        <w:ind/>
-      </w:pPr>
-      <w:tblPr>
-        <w:tblBorders/>
-      </w:tblPr>
-      <w:tcPr>
-        <w:shd w:color="ffffff"/>
-        <w:tcBorders>
-          <w:top w:val="none" w:color="000000" w:sz="4" w:space="0"/>
-          <w:left w:val="none" w:color="000000" w:sz="4" w:space="0"/>
-          <w:bottom w:val="none" w:color="000000" w:sz="4" w:space="0"/>
-          <w:right w:val="none" w:color="000000" w:sz="4" w:space="0"/>
-        </w:tcBorders>
-      </w:tcPr>
-    </w:tblStylePr>
-    <w:tblStylePr w:type="lastRow">
+    <w:tblStylePr w:type="firstRow">
       <w:rPr>
         <w:b/>
         <w:color w:val="404040"/>
@@ -7601,6 +7680,52 @@
         </w:tcBorders>
       </w:tcPr>
     </w:tblStylePr>
+    <w:tblStylePr w:type="lastCol">
+      <w:rPr>
+        <w:i/>
+        <w:color w:val="404040"/>
+      </w:rPr>
+      <w:pPr>
+        <w:pBdr/>
+        <w:spacing/>
+        <w:ind/>
+      </w:pPr>
+      <w:tblPr>
+        <w:tblBorders/>
+      </w:tblPr>
+      <w:tcPr>
+        <w:shd w:val="clear" w:color="ffffff"/>
+        <w:tcBorders>
+          <w:top w:val="none" w:color="000000" w:sz="4" w:space="0"/>
+          <w:left w:val="none" w:color="000000" w:sz="4" w:space="0"/>
+          <w:bottom w:val="none" w:color="000000" w:sz="4" w:space="0"/>
+          <w:right w:val="none" w:color="000000" w:sz="4" w:space="0"/>
+        </w:tcBorders>
+      </w:tcPr>
+    </w:tblStylePr>
+    <w:tblStylePr w:type="lastRow">
+      <w:rPr>
+        <w:b/>
+        <w:color w:val="404040"/>
+      </w:rPr>
+      <w:pPr>
+        <w:pBdr/>
+        <w:spacing/>
+        <w:ind/>
+      </w:pPr>
+      <w:tblPr>
+        <w:tblBorders/>
+      </w:tblPr>
+      <w:tcPr>
+        <w:shd w:val="clear" w:color="ffffff"/>
+        <w:tcBorders>
+          <w:top w:val="none" w:color="000000" w:sz="4" w:space="0"/>
+          <w:left w:val="none" w:color="000000" w:sz="4" w:space="0"/>
+          <w:bottom w:val="none" w:color="000000" w:sz="4" w:space="0"/>
+          <w:right w:val="none" w:color="000000" w:sz="4" w:space="0"/>
+        </w:tcBorders>
+      </w:tcPr>
+    </w:tblStylePr>
     <w:tblStylePr w:type="nwCell">
       <w:pPr>
         <w:pBdr/>
@@ -7667,9 +7792,9 @@
       </w:tcPr>
     </w:tblStylePr>
   </w:style>
-  <w:style w:type="table" w:styleId="37">
+  <w:style w:type="table" w:styleId="731">
     <w:name w:val="Grid Table 3 - Accent 5"/>
-    <w:basedOn w:val="661"/>
+    <w:basedOn w:val="890"/>
     <w:uiPriority w:val="99"/>
     <w:pPr>
       <w:pBdr/>
@@ -7768,29 +7893,6 @@
         <w:tblBorders/>
       </w:tblPr>
       <w:tcPr>
-        <w:shd w:color="ffffff"/>
-        <w:tcBorders>
-          <w:top w:val="none" w:color="000000" w:sz="4" w:space="0"/>
-          <w:left w:val="none" w:color="000000" w:sz="4" w:space="0"/>
-          <w:bottom w:val="none" w:color="000000" w:sz="4" w:space="0"/>
-          <w:right w:val="none" w:color="000000" w:sz="4" w:space="0"/>
-        </w:tcBorders>
-      </w:tcPr>
-    </w:tblStylePr>
-    <w:tblStylePr w:type="firstRow">
-      <w:rPr>
-        <w:b/>
-        <w:color w:val="404040"/>
-      </w:rPr>
-      <w:pPr>
-        <w:pBdr/>
-        <w:spacing/>
-        <w:ind/>
-      </w:pPr>
-      <w:tblPr>
-        <w:tblBorders/>
-      </w:tblPr>
-      <w:tcPr>
         <w:shd w:val="clear" w:color="ffffff"/>
         <w:tcBorders>
           <w:top w:val="none" w:color="000000" w:sz="4" w:space="0"/>
@@ -7800,30 +7902,7 @@
         </w:tcBorders>
       </w:tcPr>
     </w:tblStylePr>
-    <w:tblStylePr w:type="lastCol">
-      <w:rPr>
-        <w:i/>
-        <w:color w:val="404040"/>
-      </w:rPr>
-      <w:pPr>
-        <w:pBdr/>
-        <w:spacing/>
-        <w:ind/>
-      </w:pPr>
-      <w:tblPr>
-        <w:tblBorders/>
-      </w:tblPr>
-      <w:tcPr>
-        <w:shd w:color="ffffff"/>
-        <w:tcBorders>
-          <w:top w:val="none" w:color="000000" w:sz="4" w:space="0"/>
-          <w:left w:val="none" w:color="000000" w:sz="4" w:space="0"/>
-          <w:bottom w:val="none" w:color="000000" w:sz="4" w:space="0"/>
-          <w:right w:val="none" w:color="000000" w:sz="4" w:space="0"/>
-        </w:tcBorders>
-      </w:tcPr>
-    </w:tblStylePr>
-    <w:tblStylePr w:type="lastRow">
+    <w:tblStylePr w:type="firstRow">
       <w:rPr>
         <w:b/>
         <w:color w:val="404040"/>
@@ -7846,6 +7925,52 @@
         </w:tcBorders>
       </w:tcPr>
     </w:tblStylePr>
+    <w:tblStylePr w:type="lastCol">
+      <w:rPr>
+        <w:i/>
+        <w:color w:val="404040"/>
+      </w:rPr>
+      <w:pPr>
+        <w:pBdr/>
+        <w:spacing/>
+        <w:ind/>
+      </w:pPr>
+      <w:tblPr>
+        <w:tblBorders/>
+      </w:tblPr>
+      <w:tcPr>
+        <w:shd w:val="clear" w:color="ffffff"/>
+        <w:tcBorders>
+          <w:top w:val="none" w:color="000000" w:sz="4" w:space="0"/>
+          <w:left w:val="none" w:color="000000" w:sz="4" w:space="0"/>
+          <w:bottom w:val="none" w:color="000000" w:sz="4" w:space="0"/>
+          <w:right w:val="none" w:color="000000" w:sz="4" w:space="0"/>
+        </w:tcBorders>
+      </w:tcPr>
+    </w:tblStylePr>
+    <w:tblStylePr w:type="lastRow">
+      <w:rPr>
+        <w:b/>
+        <w:color w:val="404040"/>
+      </w:rPr>
+      <w:pPr>
+        <w:pBdr/>
+        <w:spacing/>
+        <w:ind/>
+      </w:pPr>
+      <w:tblPr>
+        <w:tblBorders/>
+      </w:tblPr>
+      <w:tcPr>
+        <w:shd w:val="clear" w:color="ffffff"/>
+        <w:tcBorders>
+          <w:top w:val="none" w:color="000000" w:sz="4" w:space="0"/>
+          <w:left w:val="none" w:color="000000" w:sz="4" w:space="0"/>
+          <w:bottom w:val="none" w:color="000000" w:sz="4" w:space="0"/>
+          <w:right w:val="none" w:color="000000" w:sz="4" w:space="0"/>
+        </w:tcBorders>
+      </w:tcPr>
+    </w:tblStylePr>
     <w:tblStylePr w:type="nwCell">
       <w:pPr>
         <w:pBdr/>
@@ -7912,9 +8037,9 @@
       </w:tcPr>
     </w:tblStylePr>
   </w:style>
-  <w:style w:type="table" w:styleId="38">
+  <w:style w:type="table" w:styleId="732">
     <w:name w:val="Grid Table 3 - Accent 6"/>
-    <w:basedOn w:val="661"/>
+    <w:basedOn w:val="890"/>
     <w:uiPriority w:val="99"/>
     <w:pPr>
       <w:pBdr/>
@@ -8013,29 +8138,6 @@
         <w:tblBorders/>
       </w:tblPr>
       <w:tcPr>
-        <w:shd w:color="ffffff"/>
-        <w:tcBorders>
-          <w:top w:val="none" w:color="000000" w:sz="4" w:space="0"/>
-          <w:left w:val="none" w:color="000000" w:sz="4" w:space="0"/>
-          <w:bottom w:val="none" w:color="000000" w:sz="4" w:space="0"/>
-          <w:right w:val="none" w:color="000000" w:sz="4" w:space="0"/>
-        </w:tcBorders>
-      </w:tcPr>
-    </w:tblStylePr>
-    <w:tblStylePr w:type="firstRow">
-      <w:rPr>
-        <w:b/>
-        <w:color w:val="404040"/>
-      </w:rPr>
-      <w:pPr>
-        <w:pBdr/>
-        <w:spacing/>
-        <w:ind/>
-      </w:pPr>
-      <w:tblPr>
-        <w:tblBorders/>
-      </w:tblPr>
-      <w:tcPr>
         <w:shd w:val="clear" w:color="ffffff"/>
         <w:tcBorders>
           <w:top w:val="none" w:color="000000" w:sz="4" w:space="0"/>
@@ -8045,30 +8147,7 @@
         </w:tcBorders>
       </w:tcPr>
     </w:tblStylePr>
-    <w:tblStylePr w:type="lastCol">
-      <w:rPr>
-        <w:i/>
-        <w:color w:val="404040"/>
-      </w:rPr>
-      <w:pPr>
-        <w:pBdr/>
-        <w:spacing/>
-        <w:ind/>
-      </w:pPr>
-      <w:tblPr>
-        <w:tblBorders/>
-      </w:tblPr>
-      <w:tcPr>
-        <w:shd w:color="ffffff"/>
-        <w:tcBorders>
-          <w:top w:val="none" w:color="000000" w:sz="4" w:space="0"/>
-          <w:left w:val="none" w:color="000000" w:sz="4" w:space="0"/>
-          <w:bottom w:val="none" w:color="000000" w:sz="4" w:space="0"/>
-          <w:right w:val="none" w:color="000000" w:sz="4" w:space="0"/>
-        </w:tcBorders>
-      </w:tcPr>
-    </w:tblStylePr>
-    <w:tblStylePr w:type="lastRow">
+    <w:tblStylePr w:type="firstRow">
       <w:rPr>
         <w:b/>
         <w:color w:val="404040"/>
@@ -8091,6 +8170,52 @@
         </w:tcBorders>
       </w:tcPr>
     </w:tblStylePr>
+    <w:tblStylePr w:type="lastCol">
+      <w:rPr>
+        <w:i/>
+        <w:color w:val="404040"/>
+      </w:rPr>
+      <w:pPr>
+        <w:pBdr/>
+        <w:spacing/>
+        <w:ind/>
+      </w:pPr>
+      <w:tblPr>
+        <w:tblBorders/>
+      </w:tblPr>
+      <w:tcPr>
+        <w:shd w:val="clear" w:color="ffffff"/>
+        <w:tcBorders>
+          <w:top w:val="none" w:color="000000" w:sz="4" w:space="0"/>
+          <w:left w:val="none" w:color="000000" w:sz="4" w:space="0"/>
+          <w:bottom w:val="none" w:color="000000" w:sz="4" w:space="0"/>
+          <w:right w:val="none" w:color="000000" w:sz="4" w:space="0"/>
+        </w:tcBorders>
+      </w:tcPr>
+    </w:tblStylePr>
+    <w:tblStylePr w:type="lastRow">
+      <w:rPr>
+        <w:b/>
+        <w:color w:val="404040"/>
+      </w:rPr>
+      <w:pPr>
+        <w:pBdr/>
+        <w:spacing/>
+        <w:ind/>
+      </w:pPr>
+      <w:tblPr>
+        <w:tblBorders/>
+      </w:tblPr>
+      <w:tcPr>
+        <w:shd w:val="clear" w:color="ffffff"/>
+        <w:tcBorders>
+          <w:top w:val="none" w:color="000000" w:sz="4" w:space="0"/>
+          <w:left w:val="none" w:color="000000" w:sz="4" w:space="0"/>
+          <w:bottom w:val="none" w:color="000000" w:sz="4" w:space="0"/>
+          <w:right w:val="none" w:color="000000" w:sz="4" w:space="0"/>
+        </w:tcBorders>
+      </w:tcPr>
+    </w:tblStylePr>
     <w:tblStylePr w:type="nwCell">
       <w:pPr>
         <w:pBdr/>
@@ -8157,9 +8282,9 @@
       </w:tcPr>
     </w:tblStylePr>
   </w:style>
-  <w:style w:type="table" w:styleId="39">
+  <w:style w:type="table" w:styleId="733">
     <w:name w:val="Grid Table 4"/>
-    <w:basedOn w:val="661"/>
+    <w:basedOn w:val="890"/>
     <w:uiPriority w:val="59"/>
     <w:pPr>
       <w:pBdr/>
@@ -8390,9 +8515,9 @@
       </w:tcPr>
     </w:tblStylePr>
   </w:style>
-  <w:style w:type="table" w:styleId="40">
+  <w:style w:type="table" w:styleId="734">
     <w:name w:val="Grid Table 4 - Accent 1"/>
-    <w:basedOn w:val="661"/>
+    <w:basedOn w:val="890"/>
     <w:uiPriority w:val="59"/>
     <w:pPr>
       <w:pBdr/>
@@ -8623,9 +8748,9 @@
       </w:tcPr>
     </w:tblStylePr>
   </w:style>
-  <w:style w:type="table" w:styleId="41">
+  <w:style w:type="table" w:styleId="735">
     <w:name w:val="Grid Table 4 - Accent 2"/>
-    <w:basedOn w:val="661"/>
+    <w:basedOn w:val="890"/>
     <w:uiPriority w:val="59"/>
     <w:pPr>
       <w:pBdr/>
@@ -8856,9 +8981,9 @@
       </w:tcPr>
     </w:tblStylePr>
   </w:style>
-  <w:style w:type="table" w:styleId="42">
+  <w:style w:type="table" w:styleId="736">
     <w:name w:val="Grid Table 4 - Accent 3"/>
-    <w:basedOn w:val="661"/>
+    <w:basedOn w:val="890"/>
     <w:uiPriority w:val="59"/>
     <w:pPr>
       <w:pBdr/>
@@ -9089,9 +9214,9 @@
       </w:tcPr>
     </w:tblStylePr>
   </w:style>
-  <w:style w:type="table" w:styleId="43">
+  <w:style w:type="table" w:styleId="737">
     <w:name w:val="Grid Table 4 - Accent 4"/>
-    <w:basedOn w:val="661"/>
+    <w:basedOn w:val="890"/>
     <w:uiPriority w:val="59"/>
     <w:pPr>
       <w:pBdr/>
@@ -9322,9 +9447,9 @@
       </w:tcPr>
     </w:tblStylePr>
   </w:style>
-  <w:style w:type="table" w:styleId="44">
+  <w:style w:type="table" w:styleId="738">
     <w:name w:val="Grid Table 4 - Accent 5"/>
-    <w:basedOn w:val="661"/>
+    <w:basedOn w:val="890"/>
     <w:uiPriority w:val="59"/>
     <w:pPr>
       <w:pBdr/>
@@ -9555,9 +9680,9 @@
       </w:tcPr>
     </w:tblStylePr>
   </w:style>
-  <w:style w:type="table" w:styleId="45">
+  <w:style w:type="table" w:styleId="739">
     <w:name w:val="Grid Table 4 - Accent 6"/>
-    <w:basedOn w:val="661"/>
+    <w:basedOn w:val="890"/>
     <w:uiPriority w:val="59"/>
     <w:pPr>
       <w:pBdr/>
@@ -9788,9 +9913,9 @@
       </w:tcPr>
     </w:tblStylePr>
   </w:style>
-  <w:style w:type="table" w:styleId="46">
+  <w:style w:type="table" w:styleId="740">
     <w:name w:val="Grid Table 5 Dark"/>
-    <w:basedOn w:val="661"/>
+    <w:basedOn w:val="890"/>
     <w:uiPriority w:val="99"/>
     <w:pPr>
       <w:pBdr/>
@@ -10016,9 +10141,9 @@
       </w:tcPr>
     </w:tblStylePr>
   </w:style>
-  <w:style w:type="table" w:styleId="47">
+  <w:style w:type="table" w:styleId="741">
     <w:name w:val="Grid Table 5 Dark- Accent 1"/>
-    <w:basedOn w:val="661"/>
+    <w:basedOn w:val="890"/>
     <w:uiPriority w:val="99"/>
     <w:pPr>
       <w:pBdr/>
@@ -10244,9 +10369,9 @@
       </w:tcPr>
     </w:tblStylePr>
   </w:style>
-  <w:style w:type="table" w:styleId="48">
+  <w:style w:type="table" w:styleId="742">
     <w:name w:val="Grid Table 5 Dark - Accent 2"/>
-    <w:basedOn w:val="661"/>
+    <w:basedOn w:val="890"/>
     <w:uiPriority w:val="99"/>
     <w:pPr>
       <w:pBdr/>
@@ -10472,9 +10597,9 @@
       </w:tcPr>
     </w:tblStylePr>
   </w:style>
-  <w:style w:type="table" w:styleId="49">
+  <w:style w:type="table" w:styleId="743">
     <w:name w:val="Grid Table 5 Dark - Accent 3"/>
-    <w:basedOn w:val="661"/>
+    <w:basedOn w:val="890"/>
     <w:uiPriority w:val="99"/>
     <w:pPr>
       <w:pBdr/>
@@ -10700,9 +10825,9 @@
       </w:tcPr>
     </w:tblStylePr>
   </w:style>
-  <w:style w:type="table" w:styleId="50">
+  <w:style w:type="table" w:styleId="744">
     <w:name w:val="Grid Table 5 Dark- Accent 4"/>
-    <w:basedOn w:val="661"/>
+    <w:basedOn w:val="890"/>
     <w:uiPriority w:val="99"/>
     <w:pPr>
       <w:pBdr/>
@@ -10928,9 +11053,9 @@
       </w:tcPr>
     </w:tblStylePr>
   </w:style>
-  <w:style w:type="table" w:styleId="51">
+  <w:style w:type="table" w:styleId="745">
     <w:name w:val="Grid Table 5 Dark - Accent 5"/>
-    <w:basedOn w:val="661"/>
+    <w:basedOn w:val="890"/>
     <w:uiPriority w:val="99"/>
     <w:pPr>
       <w:pBdr/>
@@ -11156,9 +11281,9 @@
       </w:tcPr>
     </w:tblStylePr>
   </w:style>
-  <w:style w:type="table" w:styleId="52">
+  <w:style w:type="table" w:styleId="746">
     <w:name w:val="Grid Table 5 Dark - Accent 6"/>
-    <w:basedOn w:val="661"/>
+    <w:basedOn w:val="890"/>
     <w:uiPriority w:val="99"/>
     <w:pPr>
       <w:pBdr/>
@@ -11384,9 +11509,9 @@
       </w:tcPr>
     </w:tblStylePr>
   </w:style>
-  <w:style w:type="table" w:styleId="53">
+  <w:style w:type="table" w:styleId="747">
     <w:name w:val="Grid Table 6 Colorful"/>
-    <w:basedOn w:val="661"/>
+    <w:basedOn w:val="890"/>
     <w:uiPriority w:val="99"/>
     <w:pPr>
       <w:pBdr/>
@@ -11614,9 +11739,9 @@
       </w:tcPr>
     </w:tblStylePr>
   </w:style>
-  <w:style w:type="table" w:styleId="54">
+  <w:style w:type="table" w:styleId="748">
     <w:name w:val="Grid Table 6 Colorful - Accent 1"/>
-    <w:basedOn w:val="661"/>
+    <w:basedOn w:val="890"/>
     <w:uiPriority w:val="99"/>
     <w:pPr>
       <w:pBdr/>
@@ -11844,9 +11969,9 @@
       </w:tcPr>
     </w:tblStylePr>
   </w:style>
-  <w:style w:type="table" w:styleId="55">
+  <w:style w:type="table" w:styleId="749">
     <w:name w:val="Grid Table 6 Colorful - Accent 2"/>
-    <w:basedOn w:val="661"/>
+    <w:basedOn w:val="890"/>
     <w:uiPriority w:val="99"/>
     <w:pPr>
       <w:pBdr/>
@@ -12074,9 +12199,9 @@
       </w:tcPr>
     </w:tblStylePr>
   </w:style>
-  <w:style w:type="table" w:styleId="56">
+  <w:style w:type="table" w:styleId="750">
     <w:name w:val="Grid Table 6 Colorful - Accent 3"/>
-    <w:basedOn w:val="661"/>
+    <w:basedOn w:val="890"/>
     <w:uiPriority w:val="99"/>
     <w:pPr>
       <w:pBdr/>
@@ -12304,9 +12429,9 @@
       </w:tcPr>
     </w:tblStylePr>
   </w:style>
-  <w:style w:type="table" w:styleId="57">
+  <w:style w:type="table" w:styleId="751">
     <w:name w:val="Grid Table 6 Colorful - Accent 4"/>
-    <w:basedOn w:val="661"/>
+    <w:basedOn w:val="890"/>
     <w:uiPriority w:val="99"/>
     <w:pPr>
       <w:pBdr/>
@@ -12534,9 +12659,9 @@
       </w:tcPr>
     </w:tblStylePr>
   </w:style>
-  <w:style w:type="table" w:styleId="58">
+  <w:style w:type="table" w:styleId="752">
     <w:name w:val="Grid Table 6 Colorful - Accent 5"/>
-    <w:basedOn w:val="661"/>
+    <w:basedOn w:val="890"/>
     <w:uiPriority w:val="99"/>
     <w:pPr>
       <w:pBdr/>
@@ -12764,9 +12889,9 @@
       </w:tcPr>
     </w:tblStylePr>
   </w:style>
-  <w:style w:type="table" w:styleId="59">
+  <w:style w:type="table" w:styleId="753">
     <w:name w:val="Grid Table 6 Colorful - Accent 6"/>
-    <w:basedOn w:val="661"/>
+    <w:basedOn w:val="890"/>
     <w:uiPriority w:val="99"/>
     <w:pPr>
       <w:pBdr/>
@@ -12994,9 +13119,9 @@
       </w:tcPr>
     </w:tblStylePr>
   </w:style>
-  <w:style w:type="table" w:styleId="60">
+  <w:style w:type="table" w:styleId="754">
     <w:name w:val="Grid Table 7 Colorful"/>
-    <w:basedOn w:val="661"/>
+    <w:basedOn w:val="890"/>
     <w:uiPriority w:val="99"/>
     <w:pPr>
       <w:pBdr/>
@@ -13098,11 +13223,11 @@
         <w:tblBorders/>
       </w:tblPr>
       <w:tcPr>
-        <w:shd w:color="ffffff"/>
+        <w:shd w:val="clear" w:color="ffffff"/>
         <w:tcBorders>
-          <w:top w:val="none"/>
-          <w:left w:val="none"/>
-          <w:bottom w:val="none"/>
+          <w:top w:val="none" w:color="000000" w:sz="4" w:space="0"/>
+          <w:left w:val="none" w:color="000000" w:sz="4" w:space="0"/>
+          <w:bottom w:val="none" w:color="000000" w:sz="4" w:space="0"/>
           <w:right w:val="single" w:color="000000" w:themeColor="text1" w:themeTint="80" w:sz="4" w:space="0"/>
         </w:tcBorders>
       </w:tcPr>
@@ -13125,10 +13250,10 @@
       <w:tcPr>
         <w:shd w:val="clear" w:color="ffffff" w:themeColor="light1" w:fill="ffffff" w:themeFill="light1"/>
         <w:tcBorders>
-          <w:top w:val="none"/>
-          <w:left w:val="none"/>
+          <w:top w:val="none" w:color="000000" w:sz="4" w:space="0"/>
+          <w:left w:val="none" w:color="000000" w:sz="4" w:space="0"/>
           <w:bottom w:val="single" w:color="000000" w:themeColor="text1" w:themeTint="80" w:sz="4" w:space="0"/>
-          <w:right w:val="none"/>
+          <w:right w:val="none" w:color="000000" w:sz="4" w:space="0"/>
         </w:tcBorders>
       </w:tcPr>
     </w:tblStylePr>
@@ -13148,12 +13273,12 @@
         <w:tblBorders/>
       </w:tblPr>
       <w:tcPr>
-        <w:shd w:color="ffffff"/>
+        <w:shd w:val="clear" w:color="ffffff"/>
         <w:tcBorders>
-          <w:top w:val="none"/>
+          <w:top w:val="none" w:color="000000" w:sz="4" w:space="0"/>
           <w:left w:val="single" w:color="000000" w:themeColor="text1" w:themeTint="80" w:sz="4" w:space="0"/>
-          <w:bottom w:val="none"/>
-          <w:right w:val="none"/>
+          <w:bottom w:val="none" w:color="000000" w:sz="4" w:space="0"/>
+          <w:right w:val="none" w:color="000000" w:sz="4" w:space="0"/>
         </w:tcBorders>
       </w:tcPr>
     </w:tblStylePr>
@@ -13176,9 +13301,9 @@
         <w:shd w:val="clear" w:color="ffffff" w:themeColor="light1" w:fill="ffffff" w:themeFill="light1"/>
         <w:tcBorders>
           <w:top w:val="single" w:color="000000" w:themeColor="text1" w:themeTint="80" w:sz="4" w:space="0"/>
-          <w:left w:val="none"/>
-          <w:bottom w:val="none"/>
-          <w:right w:val="none"/>
+          <w:left w:val="none" w:color="000000" w:sz="4" w:space="0"/>
+          <w:bottom w:val="none" w:color="000000" w:sz="4" w:space="0"/>
+          <w:right w:val="none" w:color="000000" w:sz="4" w:space="0"/>
         </w:tcBorders>
       </w:tcPr>
     </w:tblStylePr>
@@ -13248,9 +13373,9 @@
       </w:tcPr>
     </w:tblStylePr>
   </w:style>
-  <w:style w:type="table" w:styleId="61">
+  <w:style w:type="table" w:styleId="755">
     <w:name w:val="Grid Table 7 Colorful - Accent 1"/>
-    <w:basedOn w:val="661"/>
+    <w:basedOn w:val="890"/>
     <w:uiPriority w:val="99"/>
     <w:pPr>
       <w:pBdr/>
@@ -13352,11 +13477,11 @@
         <w:tblBorders/>
       </w:tblPr>
       <w:tcPr>
-        <w:shd w:color="ffffff"/>
+        <w:shd w:val="clear" w:color="ffffff"/>
         <w:tcBorders>
-          <w:top w:val="none"/>
-          <w:left w:val="none"/>
-          <w:bottom w:val="none"/>
+          <w:top w:val="none" w:color="000000" w:sz="4" w:space="0"/>
+          <w:left w:val="none" w:color="000000" w:sz="4" w:space="0"/>
+          <w:bottom w:val="none" w:color="000000" w:sz="4" w:space="0"/>
           <w:right w:val="single" w:color="000000" w:themeColor="accent1" w:themeTint="80" w:sz="4" w:space="0"/>
         </w:tcBorders>
       </w:tcPr>
@@ -13379,10 +13504,10 @@
       <w:tcPr>
         <w:shd w:val="clear" w:color="ffffff" w:themeColor="light1" w:fill="ffffff" w:themeFill="light1"/>
         <w:tcBorders>
-          <w:top w:val="none"/>
-          <w:left w:val="none"/>
+          <w:top w:val="none" w:color="000000" w:sz="4" w:space="0"/>
+          <w:left w:val="none" w:color="000000" w:sz="4" w:space="0"/>
           <w:bottom w:val="single" w:color="000000" w:themeColor="accent1" w:themeTint="80" w:sz="4" w:space="0"/>
-          <w:right w:val="none"/>
+          <w:right w:val="none" w:color="000000" w:sz="4" w:space="0"/>
         </w:tcBorders>
       </w:tcPr>
     </w:tblStylePr>
@@ -13402,12 +13527,12 @@
         <w:tblBorders/>
       </w:tblPr>
       <w:tcPr>
-        <w:shd w:color="ffffff"/>
+        <w:shd w:val="clear" w:color="ffffff"/>
         <w:tcBorders>
-          <w:top w:val="none"/>
+          <w:top w:val="none" w:color="000000" w:sz="4" w:space="0"/>
           <w:left w:val="single" w:color="000000" w:themeColor="accent1" w:themeTint="80" w:sz="4" w:space="0"/>
-          <w:bottom w:val="none"/>
-          <w:right w:val="none"/>
+          <w:bottom w:val="none" w:color="000000" w:sz="4" w:space="0"/>
+          <w:right w:val="none" w:color="000000" w:sz="4" w:space="0"/>
         </w:tcBorders>
       </w:tcPr>
     </w:tblStylePr>
@@ -13430,9 +13555,9 @@
         <w:shd w:val="clear" w:color="ffffff" w:themeColor="light1" w:fill="ffffff" w:themeFill="light1"/>
         <w:tcBorders>
           <w:top w:val="single" w:color="000000" w:themeColor="accent1" w:themeTint="80" w:sz="4" w:space="0"/>
-          <w:left w:val="none"/>
-          <w:bottom w:val="none"/>
-          <w:right w:val="none"/>
+          <w:left w:val="none" w:color="000000" w:sz="4" w:space="0"/>
+          <w:bottom w:val="none" w:color="000000" w:sz="4" w:space="0"/>
+          <w:right w:val="none" w:color="000000" w:sz="4" w:space="0"/>
         </w:tcBorders>
       </w:tcPr>
     </w:tblStylePr>
@@ -13502,9 +13627,9 @@
       </w:tcPr>
     </w:tblStylePr>
   </w:style>
-  <w:style w:type="table" w:styleId="62">
+  <w:style w:type="table" w:styleId="756">
     <w:name w:val="Grid Table 7 Colorful - Accent 2"/>
-    <w:basedOn w:val="661"/>
+    <w:basedOn w:val="890"/>
     <w:uiPriority w:val="99"/>
     <w:pPr>
       <w:pBdr/>
@@ -13606,11 +13731,11 @@
         <w:tblBorders/>
       </w:tblPr>
       <w:tcPr>
-        <w:shd w:color="ffffff"/>
+        <w:shd w:val="clear" w:color="ffffff"/>
         <w:tcBorders>
-          <w:top w:val="none"/>
-          <w:left w:val="none"/>
-          <w:bottom w:val="none"/>
+          <w:top w:val="none" w:color="000000" w:sz="4" w:space="0"/>
+          <w:left w:val="none" w:color="000000" w:sz="4" w:space="0"/>
+          <w:bottom w:val="none" w:color="000000" w:sz="4" w:space="0"/>
           <w:right w:val="single" w:color="000000" w:themeColor="accent2" w:themeTint="97" w:sz="4" w:space="0"/>
         </w:tcBorders>
       </w:tcPr>
@@ -13633,10 +13758,10 @@
       <w:tcPr>
         <w:shd w:val="clear" w:color="ffffff" w:themeColor="light1" w:fill="ffffff" w:themeFill="light1"/>
         <w:tcBorders>
-          <w:top w:val="none"/>
-          <w:left w:val="none"/>
+          <w:top w:val="none" w:color="000000" w:sz="4" w:space="0"/>
+          <w:left w:val="none" w:color="000000" w:sz="4" w:space="0"/>
           <w:bottom w:val="single" w:color="000000" w:themeColor="accent2" w:themeTint="97" w:sz="4" w:space="0"/>
-          <w:right w:val="none"/>
+          <w:right w:val="none" w:color="000000" w:sz="4" w:space="0"/>
         </w:tcBorders>
       </w:tcPr>
     </w:tblStylePr>
@@ -13656,12 +13781,12 @@
         <w:tblBorders/>
       </w:tblPr>
       <w:tcPr>
-        <w:shd w:color="ffffff"/>
+        <w:shd w:val="clear" w:color="ffffff"/>
         <w:tcBorders>
-          <w:top w:val="none"/>
+          <w:top w:val="none" w:color="000000" w:sz="4" w:space="0"/>
           <w:left w:val="single" w:color="000000" w:themeColor="accent2" w:themeTint="97" w:sz="4" w:space="0"/>
-          <w:bottom w:val="none"/>
-          <w:right w:val="none"/>
+          <w:bottom w:val="none" w:color="000000" w:sz="4" w:space="0"/>
+          <w:right w:val="none" w:color="000000" w:sz="4" w:space="0"/>
         </w:tcBorders>
       </w:tcPr>
     </w:tblStylePr>
@@ -13684,9 +13809,9 @@
         <w:shd w:val="clear" w:color="ffffff" w:themeColor="light1" w:fill="ffffff" w:themeFill="light1"/>
         <w:tcBorders>
           <w:top w:val="single" w:color="000000" w:themeColor="accent2" w:themeTint="97" w:sz="4" w:space="0"/>
-          <w:left w:val="none"/>
-          <w:bottom w:val="none"/>
-          <w:right w:val="none"/>
+          <w:left w:val="none" w:color="000000" w:sz="4" w:space="0"/>
+          <w:bottom w:val="none" w:color="000000" w:sz="4" w:space="0"/>
+          <w:right w:val="none" w:color="000000" w:sz="4" w:space="0"/>
         </w:tcBorders>
       </w:tcPr>
     </w:tblStylePr>
@@ -13756,9 +13881,9 @@
       </w:tcPr>
     </w:tblStylePr>
   </w:style>
-  <w:style w:type="table" w:styleId="63">
+  <w:style w:type="table" w:styleId="757">
     <w:name w:val="Grid Table 7 Colorful - Accent 3"/>
-    <w:basedOn w:val="661"/>
+    <w:basedOn w:val="890"/>
     <w:uiPriority w:val="99"/>
     <w:pPr>
       <w:pBdr/>
@@ -13860,11 +13985,11 @@
         <w:tblBorders/>
       </w:tblPr>
       <w:tcPr>
-        <w:shd w:color="ffffff"/>
+        <w:shd w:val="clear" w:color="ffffff"/>
         <w:tcBorders>
-          <w:top w:val="none"/>
-          <w:left w:val="none"/>
-          <w:bottom w:val="none"/>
+          <w:top w:val="none" w:color="000000" w:sz="4" w:space="0"/>
+          <w:left w:val="none" w:color="000000" w:sz="4" w:space="0"/>
+          <w:bottom w:val="none" w:color="000000" w:sz="4" w:space="0"/>
           <w:right w:val="single" w:color="000000" w:themeColor="accent3" w:themeTint="FE" w:sz="4" w:space="0"/>
         </w:tcBorders>
       </w:tcPr>
@@ -13887,10 +14012,10 @@
       <w:tcPr>
         <w:shd w:val="clear" w:color="ffffff" w:themeColor="light1" w:fill="ffffff" w:themeFill="light1"/>
         <w:tcBorders>
-          <w:top w:val="none"/>
-          <w:left w:val="none"/>
+          <w:top w:val="none" w:color="000000" w:sz="4" w:space="0"/>
+          <w:left w:val="none" w:color="000000" w:sz="4" w:space="0"/>
           <w:bottom w:val="single" w:color="000000" w:themeColor="accent3" w:themeTint="FE" w:sz="4" w:space="0"/>
-          <w:right w:val="none"/>
+          <w:right w:val="none" w:color="000000" w:sz="4" w:space="0"/>
         </w:tcBorders>
       </w:tcPr>
     </w:tblStylePr>
@@ -13910,12 +14035,12 @@
         <w:tblBorders/>
       </w:tblPr>
       <w:tcPr>
-        <w:shd w:color="ffffff"/>
+        <w:shd w:val="clear" w:color="ffffff"/>
         <w:tcBorders>
-          <w:top w:val="none"/>
+          <w:top w:val="none" w:color="000000" w:sz="4" w:space="0"/>
           <w:left w:val="single" w:color="000000" w:themeColor="accent3" w:themeTint="FE" w:sz="4" w:space="0"/>
-          <w:bottom w:val="none"/>
-          <w:right w:val="none"/>
+          <w:bottom w:val="none" w:color="000000" w:sz="4" w:space="0"/>
+          <w:right w:val="none" w:color="000000" w:sz="4" w:space="0"/>
         </w:tcBorders>
       </w:tcPr>
     </w:tblStylePr>
@@ -13938,9 +14063,9 @@
         <w:shd w:val="clear" w:color="ffffff" w:themeColor="light1" w:fill="ffffff" w:themeFill="light1"/>
         <w:tcBorders>
           <w:top w:val="single" w:color="000000" w:themeColor="accent3" w:themeTint="FE" w:sz="4" w:space="0"/>
-          <w:left w:val="none"/>
-          <w:bottom w:val="none"/>
-          <w:right w:val="none"/>
+          <w:left w:val="none" w:color="000000" w:sz="4" w:space="0"/>
+          <w:bottom w:val="none" w:color="000000" w:sz="4" w:space="0"/>
+          <w:right w:val="none" w:color="000000" w:sz="4" w:space="0"/>
         </w:tcBorders>
       </w:tcPr>
     </w:tblStylePr>
@@ -14010,9 +14135,9 @@
       </w:tcPr>
     </w:tblStylePr>
   </w:style>
-  <w:style w:type="table" w:styleId="64">
+  <w:style w:type="table" w:styleId="758">
     <w:name w:val="Grid Table 7 Colorful - Accent 4"/>
-    <w:basedOn w:val="661"/>
+    <w:basedOn w:val="890"/>
     <w:uiPriority w:val="99"/>
     <w:pPr>
       <w:pBdr/>
@@ -14114,11 +14239,11 @@
         <w:tblBorders/>
       </w:tblPr>
       <w:tcPr>
-        <w:shd w:color="ffffff"/>
+        <w:shd w:val="clear" w:color="ffffff"/>
         <w:tcBorders>
-          <w:top w:val="none"/>
-          <w:left w:val="none"/>
-          <w:bottom w:val="none"/>
+          <w:top w:val="none" w:color="000000" w:sz="4" w:space="0"/>
+          <w:left w:val="none" w:color="000000" w:sz="4" w:space="0"/>
+          <w:bottom w:val="none" w:color="000000" w:sz="4" w:space="0"/>
           <w:right w:val="single" w:color="000000" w:themeColor="accent4" w:themeTint="9A" w:sz="4" w:space="0"/>
         </w:tcBorders>
       </w:tcPr>
@@ -14141,10 +14266,10 @@
       <w:tcPr>
         <w:shd w:val="clear" w:color="ffffff" w:themeColor="light1" w:fill="ffffff" w:themeFill="light1"/>
         <w:tcBorders>
-          <w:top w:val="none"/>
-          <w:left w:val="none"/>
+          <w:top w:val="none" w:color="000000" w:sz="4" w:space="0"/>
+          <w:left w:val="none" w:color="000000" w:sz="4" w:space="0"/>
           <w:bottom w:val="single" w:color="000000" w:themeColor="accent4" w:themeTint="9A" w:sz="4" w:space="0"/>
-          <w:right w:val="none"/>
+          <w:right w:val="none" w:color="000000" w:sz="4" w:space="0"/>
         </w:tcBorders>
       </w:tcPr>
     </w:tblStylePr>
@@ -14164,12 +14289,12 @@
         <w:tblBorders/>
       </w:tblPr>
       <w:tcPr>
-        <w:shd w:color="ffffff"/>
+        <w:shd w:val="clear" w:color="ffffff"/>
         <w:tcBorders>
-          <w:top w:val="none"/>
+          <w:top w:val="none" w:color="000000" w:sz="4" w:space="0"/>
           <w:left w:val="single" w:color="000000" w:themeColor="accent4" w:themeTint="9A" w:sz="4" w:space="0"/>
-          <w:bottom w:val="none"/>
-          <w:right w:val="none"/>
+          <w:bottom w:val="none" w:color="000000" w:sz="4" w:space="0"/>
+          <w:right w:val="none" w:color="000000" w:sz="4" w:space="0"/>
         </w:tcBorders>
       </w:tcPr>
     </w:tblStylePr>
@@ -14192,9 +14317,9 @@
         <w:shd w:val="clear" w:color="ffffff" w:themeColor="light1" w:fill="ffffff" w:themeFill="light1"/>
         <w:tcBorders>
           <w:top w:val="single" w:color="000000" w:themeColor="accent4" w:themeTint="9A" w:sz="4" w:space="0"/>
-          <w:left w:val="none"/>
-          <w:bottom w:val="none"/>
-          <w:right w:val="none"/>
+          <w:left w:val="none" w:color="000000" w:sz="4" w:space="0"/>
+          <w:bottom w:val="none" w:color="000000" w:sz="4" w:space="0"/>
+          <w:right w:val="none" w:color="000000" w:sz="4" w:space="0"/>
         </w:tcBorders>
       </w:tcPr>
     </w:tblStylePr>
@@ -14264,9 +14389,9 @@
       </w:tcPr>
     </w:tblStylePr>
   </w:style>
-  <w:style w:type="table" w:styleId="65">
+  <w:style w:type="table" w:styleId="759">
     <w:name w:val="Grid Table 7 Colorful - Accent 5"/>
-    <w:basedOn w:val="661"/>
+    <w:basedOn w:val="890"/>
     <w:uiPriority w:val="99"/>
     <w:pPr>
       <w:pBdr/>
@@ -14368,11 +14493,11 @@
         <w:tblBorders/>
       </w:tblPr>
       <w:tcPr>
-        <w:shd w:color="ffffff"/>
+        <w:shd w:val="clear" w:color="ffffff"/>
         <w:tcBorders>
-          <w:top w:val="none"/>
-          <w:left w:val="none"/>
-          <w:bottom w:val="none"/>
+          <w:top w:val="none" w:color="000000" w:sz="4" w:space="0"/>
+          <w:left w:val="none" w:color="000000" w:sz="4" w:space="0"/>
+          <w:bottom w:val="none" w:color="000000" w:sz="4" w:space="0"/>
           <w:right w:val="single" w:color="000000" w:themeColor="accent5" w:themeTint="90" w:sz="4" w:space="0"/>
         </w:tcBorders>
       </w:tcPr>
@@ -14395,10 +14520,10 @@
       <w:tcPr>
         <w:shd w:val="clear" w:color="ffffff" w:themeColor="light1" w:fill="ffffff" w:themeFill="light1"/>
         <w:tcBorders>
-          <w:top w:val="none"/>
-          <w:left w:val="none"/>
+          <w:top w:val="none" w:color="000000" w:sz="4" w:space="0"/>
+          <w:left w:val="none" w:color="000000" w:sz="4" w:space="0"/>
           <w:bottom w:val="single" w:color="000000" w:themeColor="accent5" w:themeTint="90" w:sz="4" w:space="0"/>
-          <w:right w:val="none"/>
+          <w:right w:val="none" w:color="000000" w:sz="4" w:space="0"/>
         </w:tcBorders>
       </w:tcPr>
     </w:tblStylePr>
@@ -14418,12 +14543,12 @@
         <w:tblBorders/>
       </w:tblPr>
       <w:tcPr>
-        <w:shd w:color="ffffff"/>
+        <w:shd w:val="clear" w:color="ffffff"/>
         <w:tcBorders>
-          <w:top w:val="none"/>
+          <w:top w:val="none" w:color="000000" w:sz="4" w:space="0"/>
           <w:left w:val="single" w:color="000000" w:themeColor="accent5" w:themeTint="90" w:sz="4" w:space="0"/>
-          <w:bottom w:val="none"/>
-          <w:right w:val="none"/>
+          <w:bottom w:val="none" w:color="000000" w:sz="4" w:space="0"/>
+          <w:right w:val="none" w:color="000000" w:sz="4" w:space="0"/>
         </w:tcBorders>
       </w:tcPr>
     </w:tblStylePr>
@@ -14446,9 +14571,9 @@
         <w:shd w:val="clear" w:color="ffffff" w:themeColor="light1" w:fill="ffffff" w:themeFill="light1"/>
         <w:tcBorders>
           <w:top w:val="single" w:color="000000" w:themeColor="accent5" w:themeTint="90" w:sz="4" w:space="0"/>
-          <w:left w:val="none"/>
-          <w:bottom w:val="none"/>
-          <w:right w:val="none"/>
+          <w:left w:val="none" w:color="000000" w:sz="4" w:space="0"/>
+          <w:bottom w:val="none" w:color="000000" w:sz="4" w:space="0"/>
+          <w:right w:val="none" w:color="000000" w:sz="4" w:space="0"/>
         </w:tcBorders>
       </w:tcPr>
     </w:tblStylePr>
@@ -14518,9 +14643,9 @@
       </w:tcPr>
     </w:tblStylePr>
   </w:style>
-  <w:style w:type="table" w:styleId="66">
+  <w:style w:type="table" w:styleId="760">
     <w:name w:val="Grid Table 7 Colorful - Accent 6"/>
-    <w:basedOn w:val="661"/>
+    <w:basedOn w:val="890"/>
     <w:uiPriority w:val="99"/>
     <w:pPr>
       <w:pBdr/>
@@ -14622,11 +14747,11 @@
         <w:tblBorders/>
       </w:tblPr>
       <w:tcPr>
-        <w:shd w:color="ffffff"/>
+        <w:shd w:val="clear" w:color="ffffff"/>
         <w:tcBorders>
-          <w:top w:val="none"/>
-          <w:left w:val="none"/>
-          <w:bottom w:val="none"/>
+          <w:top w:val="none" w:color="000000" w:sz="4" w:space="0"/>
+          <w:left w:val="none" w:color="000000" w:sz="4" w:space="0"/>
+          <w:bottom w:val="none" w:color="000000" w:sz="4" w:space="0"/>
           <w:right w:val="single" w:color="000000" w:themeColor="accent6" w:themeTint="90" w:sz="4" w:space="0"/>
         </w:tcBorders>
       </w:tcPr>
@@ -14649,10 +14774,10 @@
       <w:tcPr>
         <w:shd w:val="clear" w:color="ffffff" w:themeColor="light1" w:fill="ffffff" w:themeFill="light1"/>
         <w:tcBorders>
-          <w:top w:val="none"/>
-          <w:left w:val="none"/>
+          <w:top w:val="none" w:color="000000" w:sz="4" w:space="0"/>
+          <w:left w:val="none" w:color="000000" w:sz="4" w:space="0"/>
           <w:bottom w:val="single" w:color="000000" w:themeColor="accent6" w:themeTint="90" w:sz="4" w:space="0"/>
-          <w:right w:val="none"/>
+          <w:right w:val="none" w:color="000000" w:sz="4" w:space="0"/>
         </w:tcBorders>
       </w:tcPr>
     </w:tblStylePr>
@@ -14672,12 +14797,12 @@
         <w:tblBorders/>
       </w:tblPr>
       <w:tcPr>
-        <w:shd w:color="ffffff"/>
+        <w:shd w:val="clear" w:color="ffffff"/>
         <w:tcBorders>
-          <w:top w:val="none"/>
+          <w:top w:val="none" w:color="000000" w:sz="4" w:space="0"/>
           <w:left w:val="single" w:color="000000" w:themeColor="accent6" w:themeTint="90" w:sz="4" w:space="0"/>
-          <w:bottom w:val="none"/>
-          <w:right w:val="none"/>
+          <w:bottom w:val="none" w:color="000000" w:sz="4" w:space="0"/>
+          <w:right w:val="none" w:color="000000" w:sz="4" w:space="0"/>
         </w:tcBorders>
       </w:tcPr>
     </w:tblStylePr>
@@ -14700,9 +14825,9 @@
         <w:shd w:val="clear" w:color="ffffff" w:themeColor="light1" w:fill="ffffff" w:themeFill="light1"/>
         <w:tcBorders>
           <w:top w:val="single" w:color="000000" w:themeColor="accent6" w:themeTint="90" w:sz="4" w:space="0"/>
-          <w:left w:val="none"/>
-          <w:bottom w:val="none"/>
-          <w:right w:val="none"/>
+          <w:left w:val="none" w:color="000000" w:sz="4" w:space="0"/>
+          <w:bottom w:val="none" w:color="000000" w:sz="4" w:space="0"/>
+          <w:right w:val="none" w:color="000000" w:sz="4" w:space="0"/>
         </w:tcBorders>
       </w:tcPr>
     </w:tblStylePr>
@@ -14772,9 +14897,9 @@
       </w:tcPr>
     </w:tblStylePr>
   </w:style>
-  <w:style w:type="table" w:styleId="67">
+  <w:style w:type="table" w:styleId="761">
     <w:name w:val="List Table 1 Light"/>
-    <w:basedOn w:val="661"/>
+    <w:basedOn w:val="890"/>
     <w:uiPriority w:val="99"/>
     <w:pPr>
       <w:pBdr/>
@@ -14988,9 +15113,9 @@
       </w:tcPr>
     </w:tblStylePr>
   </w:style>
-  <w:style w:type="table" w:styleId="68">
+  <w:style w:type="table" w:styleId="762">
     <w:name w:val="List Table 1 Light - Accent 1"/>
-    <w:basedOn w:val="661"/>
+    <w:basedOn w:val="890"/>
     <w:uiPriority w:val="99"/>
     <w:pPr>
       <w:pBdr/>
@@ -15204,9 +15329,9 @@
       </w:tcPr>
     </w:tblStylePr>
   </w:style>
-  <w:style w:type="table" w:styleId="69">
+  <w:style w:type="table" w:styleId="763">
     <w:name w:val="List Table 1 Light - Accent 2"/>
-    <w:basedOn w:val="661"/>
+    <w:basedOn w:val="890"/>
     <w:uiPriority w:val="99"/>
     <w:pPr>
       <w:pBdr/>
@@ -15420,9 +15545,9 @@
       </w:tcPr>
     </w:tblStylePr>
   </w:style>
-  <w:style w:type="table" w:styleId="70">
+  <w:style w:type="table" w:styleId="764">
     <w:name w:val="List Table 1 Light - Accent 3"/>
-    <w:basedOn w:val="661"/>
+    <w:basedOn w:val="890"/>
     <w:uiPriority w:val="99"/>
     <w:pPr>
       <w:pBdr/>
@@ -15636,9 +15761,9 @@
       </w:tcPr>
     </w:tblStylePr>
   </w:style>
-  <w:style w:type="table" w:styleId="71">
+  <w:style w:type="table" w:styleId="765">
     <w:name w:val="List Table 1 Light - Accent 4"/>
-    <w:basedOn w:val="661"/>
+    <w:basedOn w:val="890"/>
     <w:uiPriority w:val="99"/>
     <w:pPr>
       <w:pBdr/>
@@ -15852,9 +15977,9 @@
       </w:tcPr>
     </w:tblStylePr>
   </w:style>
-  <w:style w:type="table" w:styleId="72">
+  <w:style w:type="table" w:styleId="766">
     <w:name w:val="List Table 1 Light - Accent 5"/>
-    <w:basedOn w:val="661"/>
+    <w:basedOn w:val="890"/>
     <w:uiPriority w:val="99"/>
     <w:pPr>
       <w:pBdr/>
@@ -16068,9 +16193,9 @@
       </w:tcPr>
     </w:tblStylePr>
   </w:style>
-  <w:style w:type="table" w:styleId="73">
+  <w:style w:type="table" w:styleId="767">
     <w:name w:val="List Table 1 Light - Accent 6"/>
-    <w:basedOn w:val="661"/>
+    <w:basedOn w:val="890"/>
     <w:uiPriority w:val="99"/>
     <w:pPr>
       <w:pBdr/>
@@ -16284,9 +16409,9 @@
       </w:tcPr>
     </w:tblStylePr>
   </w:style>
-  <w:style w:type="table" w:styleId="74">
+  <w:style w:type="table" w:styleId="768">
     <w:name w:val="List Table 2"/>
-    <w:basedOn w:val="661"/>
+    <w:basedOn w:val="890"/>
     <w:uiPriority w:val="99"/>
     <w:pPr>
       <w:pBdr/>
@@ -16522,9 +16647,9 @@
       </w:tcPr>
     </w:tblStylePr>
   </w:style>
-  <w:style w:type="table" w:styleId="75">
+  <w:style w:type="table" w:styleId="769">
     <w:name w:val="List Table 2 - Accent 1"/>
-    <w:basedOn w:val="661"/>
+    <w:basedOn w:val="890"/>
     <w:uiPriority w:val="99"/>
     <w:pPr>
       <w:pBdr/>
@@ -16760,9 +16885,9 @@
       </w:tcPr>
     </w:tblStylePr>
   </w:style>
-  <w:style w:type="table" w:styleId="76">
+  <w:style w:type="table" w:styleId="770">
     <w:name w:val="List Table 2 - Accent 2"/>
-    <w:basedOn w:val="661"/>
+    <w:basedOn w:val="890"/>
     <w:uiPriority w:val="99"/>
     <w:pPr>
       <w:pBdr/>
@@ -16998,9 +17123,9 @@
       </w:tcPr>
     </w:tblStylePr>
   </w:style>
-  <w:style w:type="table" w:styleId="77">
+  <w:style w:type="table" w:styleId="771">
     <w:name w:val="List Table 2 - Accent 3"/>
-    <w:basedOn w:val="661"/>
+    <w:basedOn w:val="890"/>
     <w:uiPriority w:val="99"/>
     <w:pPr>
       <w:pBdr/>
@@ -17236,9 +17361,9 @@
       </w:tcPr>
     </w:tblStylePr>
   </w:style>
-  <w:style w:type="table" w:styleId="78">
+  <w:style w:type="table" w:styleId="772">
     <w:name w:val="List Table 2 - Accent 4"/>
-    <w:basedOn w:val="661"/>
+    <w:basedOn w:val="890"/>
     <w:uiPriority w:val="99"/>
     <w:pPr>
       <w:pBdr/>
@@ -17474,9 +17599,9 @@
       </w:tcPr>
     </w:tblStylePr>
   </w:style>
-  <w:style w:type="table" w:styleId="79">
+  <w:style w:type="table" w:styleId="773">
     <w:name w:val="List Table 2 - Accent 5"/>
-    <w:basedOn w:val="661"/>
+    <w:basedOn w:val="890"/>
     <w:uiPriority w:val="99"/>
     <w:pPr>
       <w:pBdr/>
@@ -17712,9 +17837,9 @@
       </w:tcPr>
     </w:tblStylePr>
   </w:style>
-  <w:style w:type="table" w:styleId="80">
+  <w:style w:type="table" w:styleId="774">
     <w:name w:val="List Table 2 - Accent 6"/>
-    <w:basedOn w:val="661"/>
+    <w:basedOn w:val="890"/>
     <w:uiPriority w:val="99"/>
     <w:pPr>
       <w:pBdr/>
@@ -17950,9 +18075,9 @@
       </w:tcPr>
     </w:tblStylePr>
   </w:style>
-  <w:style w:type="table" w:styleId="81">
+  <w:style w:type="table" w:styleId="775">
     <w:name w:val="List Table 3"/>
-    <w:basedOn w:val="661"/>
+    <w:basedOn w:val="890"/>
     <w:uiPriority w:val="99"/>
     <w:pPr>
       <w:pBdr/>
@@ -18178,9 +18303,9 @@
       </w:tcPr>
     </w:tblStylePr>
   </w:style>
-  <w:style w:type="table" w:styleId="82">
+  <w:style w:type="table" w:styleId="776">
     <w:name w:val="List Table 3 - Accent 1"/>
-    <w:basedOn w:val="661"/>
+    <w:basedOn w:val="890"/>
     <w:uiPriority w:val="99"/>
     <w:pPr>
       <w:pBdr/>
@@ -18406,9 +18531,9 @@
       </w:tcPr>
     </w:tblStylePr>
   </w:style>
-  <w:style w:type="table" w:styleId="83">
+  <w:style w:type="table" w:styleId="777">
     <w:name w:val="List Table 3 - Accent 2"/>
-    <w:basedOn w:val="661"/>
+    <w:basedOn w:val="890"/>
     <w:uiPriority w:val="99"/>
     <w:pPr>
       <w:pBdr/>
@@ -18634,9 +18759,9 @@
       </w:tcPr>
     </w:tblStylePr>
   </w:style>
-  <w:style w:type="table" w:styleId="84">
+  <w:style w:type="table" w:styleId="778">
     <w:name w:val="List Table 3 - Accent 3"/>
-    <w:basedOn w:val="661"/>
+    <w:basedOn w:val="890"/>
     <w:uiPriority w:val="99"/>
     <w:pPr>
       <w:pBdr/>
@@ -18862,9 +18987,9 @@
       </w:tcPr>
     </w:tblStylePr>
   </w:style>
-  <w:style w:type="table" w:styleId="85">
+  <w:style w:type="table" w:styleId="779">
     <w:name w:val="List Table 3 - Accent 4"/>
-    <w:basedOn w:val="661"/>
+    <w:basedOn w:val="890"/>
     <w:uiPriority w:val="99"/>
     <w:pPr>
       <w:pBdr/>
@@ -19090,9 +19215,9 @@
       </w:tcPr>
     </w:tblStylePr>
   </w:style>
-  <w:style w:type="table" w:styleId="86">
+  <w:style w:type="table" w:styleId="780">
     <w:name w:val="List Table 3 - Accent 5"/>
-    <w:basedOn w:val="661"/>
+    <w:basedOn w:val="890"/>
     <w:uiPriority w:val="99"/>
     <w:pPr>
       <w:pBdr/>
@@ -19318,9 +19443,9 @@
       </w:tcPr>
     </w:tblStylePr>
   </w:style>
-  <w:style w:type="table" w:styleId="87">
+  <w:style w:type="table" w:styleId="781">
     <w:name w:val="List Table 3 - Accent 6"/>
-    <w:basedOn w:val="661"/>
+    <w:basedOn w:val="890"/>
     <w:uiPriority w:val="99"/>
     <w:pPr>
       <w:pBdr/>
@@ -19546,9 +19671,9 @@
       </w:tcPr>
     </w:tblStylePr>
   </w:style>
-  <w:style w:type="table" w:styleId="88">
+  <w:style w:type="table" w:styleId="782">
     <w:name w:val="List Table 4"/>
-    <w:basedOn w:val="661"/>
+    <w:basedOn w:val="890"/>
     <w:uiPriority w:val="99"/>
     <w:pPr>
       <w:pBdr/>
@@ -19771,9 +19896,9 @@
       </w:tcPr>
     </w:tblStylePr>
   </w:style>
-  <w:style w:type="table" w:styleId="89">
+  <w:style w:type="table" w:styleId="783">
     <w:name w:val="List Table 4 - Accent 1"/>
-    <w:basedOn w:val="661"/>
+    <w:basedOn w:val="890"/>
     <w:uiPriority w:val="99"/>
     <w:pPr>
       <w:pBdr/>
@@ -19996,9 +20121,9 @@
       </w:tcPr>
     </w:tblStylePr>
   </w:style>
-  <w:style w:type="table" w:styleId="90">
+  <w:style w:type="table" w:styleId="784">
     <w:name w:val="List Table 4 - Accent 2"/>
-    <w:basedOn w:val="661"/>
+    <w:basedOn w:val="890"/>
     <w:uiPriority w:val="99"/>
     <w:pPr>
       <w:pBdr/>
@@ -20221,9 +20346,9 @@
       </w:tcPr>
     </w:tblStylePr>
   </w:style>
-  <w:style w:type="table" w:styleId="91">
+  <w:style w:type="table" w:styleId="785">
     <w:name w:val="List Table 4 - Accent 3"/>
-    <w:basedOn w:val="661"/>
+    <w:basedOn w:val="890"/>
     <w:uiPriority w:val="99"/>
     <w:pPr>
       <w:pBdr/>
@@ -20446,9 +20571,9 @@
       </w:tcPr>
     </w:tblStylePr>
   </w:style>
-  <w:style w:type="table" w:styleId="92">
+  <w:style w:type="table" w:styleId="786">
     <w:name w:val="List Table 4 - Accent 4"/>
-    <w:basedOn w:val="661"/>
+    <w:basedOn w:val="890"/>
     <w:uiPriority w:val="99"/>
     <w:pPr>
       <w:pBdr/>
@@ -20671,9 +20796,9 @@
       </w:tcPr>
     </w:tblStylePr>
   </w:style>
-  <w:style w:type="table" w:styleId="93">
+  <w:style w:type="table" w:styleId="787">
     <w:name w:val="List Table 4 - Accent 5"/>
-    <w:basedOn w:val="661"/>
+    <w:basedOn w:val="890"/>
     <w:uiPriority w:val="99"/>
     <w:pPr>
       <w:pBdr/>
@@ -20896,9 +21021,9 @@
       </w:tcPr>
     </w:tblStylePr>
   </w:style>
-  <w:style w:type="table" w:styleId="94">
+  <w:style w:type="table" w:styleId="788">
     <w:name w:val="List Table 4 - Accent 6"/>
-    <w:basedOn w:val="661"/>
+    <w:basedOn w:val="890"/>
     <w:uiPriority w:val="99"/>
     <w:pPr>
       <w:pBdr/>
@@ -21121,9 +21246,9 @@
       </w:tcPr>
     </w:tblStylePr>
   </w:style>
-  <w:style w:type="table" w:styleId="95">
+  <w:style w:type="table" w:styleId="789">
     <w:name w:val="List Table 5 Dark"/>
-    <w:basedOn w:val="661"/>
+    <w:basedOn w:val="890"/>
     <w:uiPriority w:val="99"/>
     <w:pPr>
       <w:pBdr/>
@@ -21363,9 +21488,9 @@
       </w:tcPr>
     </w:tblStylePr>
   </w:style>
-  <w:style w:type="table" w:styleId="96">
+  <w:style w:type="table" w:styleId="790">
     <w:name w:val="List Table 5 Dark - Accent 1"/>
-    <w:basedOn w:val="661"/>
+    <w:basedOn w:val="890"/>
     <w:uiPriority w:val="99"/>
     <w:pPr>
       <w:pBdr/>
@@ -21605,9 +21730,9 @@
       </w:tcPr>
     </w:tblStylePr>
   </w:style>
-  <w:style w:type="table" w:styleId="97">
+  <w:style w:type="table" w:styleId="791">
     <w:name w:val="List Table 5 Dark - Accent 2"/>
-    <w:basedOn w:val="661"/>
+    <w:basedOn w:val="890"/>
     <w:uiPriority w:val="99"/>
     <w:pPr>
       <w:pBdr/>
@@ -21847,9 +21972,9 @@
       </w:tcPr>
     </w:tblStylePr>
   </w:style>
-  <w:style w:type="table" w:styleId="98">
+  <w:style w:type="table" w:styleId="792">
     <w:name w:val="List Table 5 Dark - Accent 3"/>
-    <w:basedOn w:val="661"/>
+    <w:basedOn w:val="890"/>
     <w:uiPriority w:val="99"/>
     <w:pPr>
       <w:pBdr/>
@@ -22089,9 +22214,9 @@
       </w:tcPr>
     </w:tblStylePr>
   </w:style>
-  <w:style w:type="table" w:styleId="99">
+  <w:style w:type="table" w:styleId="793">
     <w:name w:val="List Table 5 Dark - Accent 4"/>
-    <w:basedOn w:val="661"/>
+    <w:basedOn w:val="890"/>
     <w:uiPriority w:val="99"/>
     <w:pPr>
       <w:pBdr/>
@@ -22331,9 +22456,9 @@
       </w:tcPr>
     </w:tblStylePr>
   </w:style>
-  <w:style w:type="table" w:styleId="100">
+  <w:style w:type="table" w:styleId="794">
     <w:name w:val="List Table 5 Dark - Accent 5"/>
-    <w:basedOn w:val="661"/>
+    <w:basedOn w:val="890"/>
     <w:uiPriority w:val="99"/>
     <w:pPr>
       <w:pBdr/>
@@ -22573,9 +22698,9 @@
       </w:tcPr>
     </w:tblStylePr>
   </w:style>
-  <w:style w:type="table" w:styleId="101">
+  <w:style w:type="table" w:styleId="795">
     <w:name w:val="List Table 5 Dark - Accent 6"/>
-    <w:basedOn w:val="661"/>
+    <w:basedOn w:val="890"/>
     <w:uiPriority w:val="99"/>
     <w:pPr>
       <w:pBdr/>
@@ -22815,9 +22940,9 @@
       </w:tcPr>
     </w:tblStylePr>
   </w:style>
-  <w:style w:type="table" w:styleId="102">
+  <w:style w:type="table" w:styleId="796">
     <w:name w:val="List Table 6 Colorful"/>
-    <w:basedOn w:val="661"/>
+    <w:basedOn w:val="890"/>
     <w:uiPriority w:val="99"/>
     <w:pPr>
       <w:pBdr/>
@@ -23038,9 +23163,9 @@
       </w:tcPr>
     </w:tblStylePr>
   </w:style>
-  <w:style w:type="table" w:styleId="103">
+  <w:style w:type="table" w:styleId="797">
     <w:name w:val="List Table 6 Colorful - Accent 1"/>
-    <w:basedOn w:val="661"/>
+    <w:basedOn w:val="890"/>
     <w:uiPriority w:val="99"/>
     <w:pPr>
       <w:pBdr/>
@@ -23261,9 +23386,9 @@
       </w:tcPr>
     </w:tblStylePr>
   </w:style>
-  <w:style w:type="table" w:styleId="104">
+  <w:style w:type="table" w:styleId="798">
     <w:name w:val="List Table 6 Colorful - Accent 2"/>
-    <w:basedOn w:val="661"/>
+    <w:basedOn w:val="890"/>
     <w:uiPriority w:val="99"/>
     <w:pPr>
       <w:pBdr/>
@@ -23484,9 +23609,9 @@
       </w:tcPr>
     </w:tblStylePr>
   </w:style>
-  <w:style w:type="table" w:styleId="105">
+  <w:style w:type="table" w:styleId="799">
     <w:name w:val="List Table 6 Colorful - Accent 3"/>
-    <w:basedOn w:val="661"/>
+    <w:basedOn w:val="890"/>
     <w:uiPriority w:val="99"/>
     <w:pPr>
       <w:pBdr/>
@@ -23707,9 +23832,9 @@
       </w:tcPr>
     </w:tblStylePr>
   </w:style>
-  <w:style w:type="table" w:styleId="106">
+  <w:style w:type="table" w:styleId="800">
     <w:name w:val="List Table 6 Colorful - Accent 4"/>
-    <w:basedOn w:val="661"/>
+    <w:basedOn w:val="890"/>
     <w:uiPriority w:val="99"/>
     <w:pPr>
       <w:pBdr/>
@@ -23930,9 +24055,9 @@
       </w:tcPr>
     </w:tblStylePr>
   </w:style>
-  <w:style w:type="table" w:styleId="107">
+  <w:style w:type="table" w:styleId="801">
     <w:name w:val="List Table 6 Colorful - Accent 5"/>
-    <w:basedOn w:val="661"/>
+    <w:basedOn w:val="890"/>
     <w:uiPriority w:val="99"/>
     <w:pPr>
       <w:pBdr/>
@@ -24153,9 +24278,9 @@
       </w:tcPr>
     </w:tblStylePr>
   </w:style>
-  <w:style w:type="table" w:styleId="108">
+  <w:style w:type="table" w:styleId="802">
     <w:name w:val="List Table 6 Colorful - Accent 6"/>
-    <w:basedOn w:val="661"/>
+    <w:basedOn w:val="890"/>
     <w:uiPriority w:val="99"/>
     <w:pPr>
       <w:pBdr/>
@@ -24376,9 +24501,9 @@
       </w:tcPr>
     </w:tblStylePr>
   </w:style>
-  <w:style w:type="table" w:styleId="109">
+  <w:style w:type="table" w:styleId="803">
     <w:name w:val="List Table 7 Colorful"/>
-    <w:basedOn w:val="661"/>
+    <w:basedOn w:val="890"/>
     <w:uiPriority w:val="99"/>
     <w:pPr>
       <w:pBdr/>
@@ -24477,11 +24602,11 @@
         <w:tblBorders/>
       </w:tblPr>
       <w:tcPr>
-        <w:shd w:color="ffffff"/>
+        <w:shd w:val="clear" w:color="ffffff"/>
         <w:tcBorders>
-          <w:top w:val="none"/>
-          <w:left w:val="none"/>
-          <w:bottom w:val="none"/>
+          <w:top w:val="none" w:color="000000" w:sz="4" w:space="0"/>
+          <w:left w:val="none" w:color="000000" w:sz="4" w:space="0"/>
+          <w:bottom w:val="none" w:color="000000" w:sz="4" w:space="0"/>
           <w:right w:val="single" w:color="000000" w:themeColor="text1" w:themeTint="80" w:sz="4" w:space="0"/>
         </w:tcBorders>
       </w:tcPr>
@@ -24504,10 +24629,10 @@
       <w:tcPr>
         <w:shd w:val="clear" w:color="ffffff" w:themeColor="light1" w:fill="ffffff" w:themeFill="light1"/>
         <w:tcBorders>
-          <w:top w:val="none"/>
-          <w:left w:val="none"/>
+          <w:top w:val="none" w:color="000000" w:sz="4" w:space="0"/>
+          <w:left w:val="none" w:color="000000" w:sz="4" w:space="0"/>
           <w:bottom w:val="single" w:color="000000" w:themeColor="text1" w:themeTint="80" w:sz="4" w:space="0"/>
-          <w:right w:val="none"/>
+          <w:right w:val="none" w:color="000000" w:sz="4" w:space="0"/>
         </w:tcBorders>
       </w:tcPr>
     </w:tblStylePr>
@@ -24527,12 +24652,12 @@
         <w:tblBorders/>
       </w:tblPr>
       <w:tcPr>
-        <w:shd w:color="ffffff"/>
+        <w:shd w:val="clear" w:color="ffffff"/>
         <w:tcBorders>
-          <w:top w:val="none"/>
+          <w:top w:val="none" w:color="000000" w:sz="4" w:space="0"/>
           <w:left w:val="single" w:color="000000" w:themeColor="text1" w:themeTint="80" w:sz="4" w:space="0"/>
-          <w:bottom w:val="none"/>
-          <w:right w:val="none"/>
+          <w:bottom w:val="none" w:color="000000" w:sz="4" w:space="0"/>
+          <w:right w:val="none" w:color="000000" w:sz="4" w:space="0"/>
         </w:tcBorders>
       </w:tcPr>
     </w:tblStylePr>
@@ -24555,9 +24680,9 @@
         <w:shd w:val="clear" w:color="ffffff" w:themeColor="light1" w:fill="ffffff" w:themeFill="light1"/>
         <w:tcBorders>
           <w:top w:val="single" w:color="000000" w:themeColor="text1" w:themeTint="80" w:sz="4" w:space="0"/>
-          <w:left w:val="none"/>
-          <w:bottom w:val="none"/>
-          <w:right w:val="none"/>
+          <w:left w:val="none" w:color="000000" w:sz="4" w:space="0"/>
+          <w:bottom w:val="none" w:color="000000" w:sz="4" w:space="0"/>
+          <w:right w:val="none" w:color="000000" w:sz="4" w:space="0"/>
         </w:tcBorders>
       </w:tcPr>
     </w:tblStylePr>
@@ -24632,9 +24757,9 @@
       </w:tcPr>
     </w:tblStylePr>
   </w:style>
-  <w:style w:type="table" w:styleId="110">
+  <w:style w:type="table" w:styleId="804">
     <w:name w:val="List Table 7 Colorful - Accent 1"/>
-    <w:basedOn w:val="661"/>
+    <w:basedOn w:val="890"/>
     <w:uiPriority w:val="99"/>
     <w:pPr>
       <w:pBdr/>
@@ -24733,11 +24858,11 @@
         <w:tblBorders/>
       </w:tblPr>
       <w:tcPr>
-        <w:shd w:color="ffffff"/>
+        <w:shd w:val="clear" w:color="ffffff"/>
         <w:tcBorders>
-          <w:top w:val="none"/>
-          <w:left w:val="none"/>
-          <w:bottom w:val="none"/>
+          <w:top w:val="none" w:color="000000" w:sz="4" w:space="0"/>
+          <w:left w:val="none" w:color="000000" w:sz="4" w:space="0"/>
+          <w:bottom w:val="none" w:color="000000" w:sz="4" w:space="0"/>
           <w:right w:val="single" w:color="000000" w:themeColor="accent1" w:sz="4" w:space="0"/>
         </w:tcBorders>
       </w:tcPr>
@@ -24760,10 +24885,10 @@
       <w:tcPr>
         <w:shd w:val="clear" w:color="ffffff" w:themeColor="light1" w:fill="ffffff" w:themeFill="light1"/>
         <w:tcBorders>
-          <w:top w:val="none"/>
-          <w:left w:val="none"/>
+          <w:top w:val="none" w:color="000000" w:sz="4" w:space="0"/>
+          <w:left w:val="none" w:color="000000" w:sz="4" w:space="0"/>
           <w:bottom w:val="single" w:color="000000" w:themeColor="accent1" w:sz="4" w:space="0"/>
-          <w:right w:val="none"/>
+          <w:right w:val="none" w:color="000000" w:sz="4" w:space="0"/>
         </w:tcBorders>
       </w:tcPr>
     </w:tblStylePr>
@@ -24783,12 +24908,12 @@
         <w:tblBorders/>
       </w:tblPr>
       <w:tcPr>
-        <w:shd w:color="ffffff"/>
+        <w:shd w:val="clear" w:color="ffffff"/>
         <w:tcBorders>
-          <w:top w:val="none"/>
+          <w:top w:val="none" w:color="000000" w:sz="4" w:space="0"/>
           <w:left w:val="single" w:color="000000" w:themeColor="accent1" w:sz="4" w:space="0"/>
-          <w:bottom w:val="none"/>
-          <w:right w:val="none"/>
+          <w:bottom w:val="none" w:color="000000" w:sz="4" w:space="0"/>
+          <w:right w:val="none" w:color="000000" w:sz="4" w:space="0"/>
         </w:tcBorders>
       </w:tcPr>
     </w:tblStylePr>
@@ -24811,9 +24936,9 @@
         <w:shd w:val="clear" w:color="ffffff" w:themeColor="light1" w:fill="ffffff" w:themeFill="light1"/>
         <w:tcBorders>
           <w:top w:val="single" w:color="000000" w:themeColor="accent1" w:sz="4" w:space="0"/>
-          <w:left w:val="none"/>
-          <w:bottom w:val="none"/>
-          <w:right w:val="none"/>
+          <w:left w:val="none" w:color="000000" w:sz="4" w:space="0"/>
+          <w:bottom w:val="none" w:color="000000" w:sz="4" w:space="0"/>
+          <w:right w:val="none" w:color="000000" w:sz="4" w:space="0"/>
         </w:tcBorders>
       </w:tcPr>
     </w:tblStylePr>
@@ -24888,9 +25013,9 @@
       </w:tcPr>
     </w:tblStylePr>
   </w:style>
-  <w:style w:type="table" w:styleId="111">
+  <w:style w:type="table" w:styleId="805">
     <w:name w:val="List Table 7 Colorful - Accent 2"/>
-    <w:basedOn w:val="661"/>
+    <w:basedOn w:val="890"/>
     <w:uiPriority w:val="99"/>
     <w:pPr>
       <w:pBdr/>
@@ -24989,11 +25114,11 @@
         <w:tblBorders/>
       </w:tblPr>
       <w:tcPr>
-        <w:shd w:color="ffffff"/>
+        <w:shd w:val="clear" w:color="ffffff"/>
         <w:tcBorders>
-          <w:top w:val="none"/>
-          <w:left w:val="none"/>
-          <w:bottom w:val="none"/>
+          <w:top w:val="none" w:color="000000" w:sz="4" w:space="0"/>
+          <w:left w:val="none" w:color="000000" w:sz="4" w:space="0"/>
+          <w:bottom w:val="none" w:color="000000" w:sz="4" w:space="0"/>
           <w:right w:val="single" w:color="000000" w:themeColor="accent2" w:themeTint="97" w:sz="4" w:space="0"/>
         </w:tcBorders>
       </w:tcPr>
@@ -25016,10 +25141,10 @@
       <w:tcPr>
         <w:shd w:val="clear" w:color="ffffff" w:themeColor="light1" w:fill="ffffff" w:themeFill="light1"/>
         <w:tcBorders>
-          <w:top w:val="none"/>
-          <w:left w:val="none"/>
+          <w:top w:val="none" w:color="000000" w:sz="4" w:space="0"/>
+          <w:left w:val="none" w:color="000000" w:sz="4" w:space="0"/>
           <w:bottom w:val="single" w:color="000000" w:themeColor="accent2" w:themeTint="97" w:sz="4" w:space="0"/>
-          <w:right w:val="none"/>
+          <w:right w:val="none" w:color="000000" w:sz="4" w:space="0"/>
         </w:tcBorders>
       </w:tcPr>
     </w:tblStylePr>
@@ -25039,12 +25164,12 @@
         <w:tblBorders/>
       </w:tblPr>
       <w:tcPr>
-        <w:shd w:color="ffffff"/>
+        <w:shd w:val="clear" w:color="ffffff"/>
         <w:tcBorders>
-          <w:top w:val="none"/>
+          <w:top w:val="none" w:color="000000" w:sz="4" w:space="0"/>
           <w:left w:val="single" w:color="000000" w:themeColor="accent2" w:themeTint="97" w:sz="4" w:space="0"/>
-          <w:bottom w:val="none"/>
-          <w:right w:val="none"/>
+          <w:bottom w:val="none" w:color="000000" w:sz="4" w:space="0"/>
+          <w:right w:val="none" w:color="000000" w:sz="4" w:space="0"/>
         </w:tcBorders>
       </w:tcPr>
     </w:tblStylePr>
@@ -25067,9 +25192,9 @@
         <w:shd w:val="clear" w:color="ffffff" w:themeColor="light1" w:fill="ffffff" w:themeFill="light1"/>
         <w:tcBorders>
           <w:top w:val="single" w:color="000000" w:themeColor="accent2" w:themeTint="97" w:sz="4" w:space="0"/>
-          <w:left w:val="none"/>
-          <w:bottom w:val="none"/>
-          <w:right w:val="none"/>
+          <w:left w:val="none" w:color="000000" w:sz="4" w:space="0"/>
+          <w:bottom w:val="none" w:color="000000" w:sz="4" w:space="0"/>
+          <w:right w:val="none" w:color="000000" w:sz="4" w:space="0"/>
         </w:tcBorders>
       </w:tcPr>
     </w:tblStylePr>
@@ -25144,9 +25269,9 @@
       </w:tcPr>
     </w:tblStylePr>
   </w:style>
-  <w:style w:type="table" w:styleId="112">
+  <w:style w:type="table" w:styleId="806">
     <w:name w:val="List Table 7 Colorful - Accent 3"/>
-    <w:basedOn w:val="661"/>
+    <w:basedOn w:val="890"/>
     <w:uiPriority w:val="99"/>
     <w:pPr>
       <w:pBdr/>
@@ -25245,11 +25370,11 @@
         <w:tblBorders/>
       </w:tblPr>
       <w:tcPr>
-        <w:shd w:color="ffffff"/>
+        <w:shd w:val="clear" w:color="ffffff"/>
         <w:tcBorders>
-          <w:top w:val="none"/>
-          <w:left w:val="none"/>
-          <w:bottom w:val="none"/>
+          <w:top w:val="none" w:color="000000" w:sz="4" w:space="0"/>
+          <w:left w:val="none" w:color="000000" w:sz="4" w:space="0"/>
+          <w:bottom w:val="none" w:color="000000" w:sz="4" w:space="0"/>
           <w:right w:val="single" w:color="000000" w:themeColor="accent3" w:themeTint="98" w:sz="4" w:space="0"/>
         </w:tcBorders>
       </w:tcPr>
@@ -25272,10 +25397,10 @@
       <w:tcPr>
         <w:shd w:val="clear" w:color="ffffff" w:themeColor="light1" w:fill="ffffff" w:themeFill="light1"/>
         <w:tcBorders>
-          <w:top w:val="none"/>
-          <w:left w:val="none"/>
+          <w:top w:val="none" w:color="000000" w:sz="4" w:space="0"/>
+          <w:left w:val="none" w:color="000000" w:sz="4" w:space="0"/>
           <w:bottom w:val="single" w:color="000000" w:themeColor="accent3" w:themeTint="98" w:sz="4" w:space="0"/>
-          <w:right w:val="none"/>
+          <w:right w:val="none" w:color="000000" w:sz="4" w:space="0"/>
         </w:tcBorders>
       </w:tcPr>
     </w:tblStylePr>
@@ -25295,12 +25420,12 @@
         <w:tblBorders/>
       </w:tblPr>
       <w:tcPr>
-        <w:shd w:color="ffffff"/>
+        <w:shd w:val="clear" w:color="ffffff"/>
         <w:tcBorders>
-          <w:top w:val="none"/>
+          <w:top w:val="none" w:color="000000" w:sz="4" w:space="0"/>
           <w:left w:val="single" w:color="000000" w:themeColor="accent3" w:themeTint="98" w:sz="4" w:space="0"/>
-          <w:bottom w:val="none"/>
-          <w:right w:val="none"/>
+          <w:bottom w:val="none" w:color="000000" w:sz="4" w:space="0"/>
+          <w:right w:val="none" w:color="000000" w:sz="4" w:space="0"/>
         </w:tcBorders>
       </w:tcPr>
     </w:tblStylePr>
@@ -25323,9 +25448,9 @@
         <w:shd w:val="clear" w:color="ffffff" w:themeColor="light1" w:fill="ffffff" w:themeFill="light1"/>
         <w:tcBorders>
           <w:top w:val="single" w:color="000000" w:themeColor="accent3" w:themeTint="98" w:sz="4" w:space="0"/>
-          <w:left w:val="none"/>
-          <w:bottom w:val="none"/>
-          <w:right w:val="none"/>
+          <w:left w:val="none" w:color="000000" w:sz="4" w:space="0"/>
+          <w:bottom w:val="none" w:color="000000" w:sz="4" w:space="0"/>
+          <w:right w:val="none" w:color="000000" w:sz="4" w:space="0"/>
         </w:tcBorders>
       </w:tcPr>
     </w:tblStylePr>
@@ -25400,9 +25525,9 @@
       </w:tcPr>
     </w:tblStylePr>
   </w:style>
-  <w:style w:type="table" w:styleId="113">
+  <w:style w:type="table" w:styleId="807">
     <w:name w:val="List Table 7 Colorful - Accent 4"/>
-    <w:basedOn w:val="661"/>
+    <w:basedOn w:val="890"/>
     <w:uiPriority w:val="99"/>
     <w:pPr>
       <w:pBdr/>
@@ -25501,11 +25626,11 @@
         <w:tblBorders/>
       </w:tblPr>
       <w:tcPr>
-        <w:shd w:color="ffffff"/>
+        <w:shd w:val="clear" w:color="ffffff"/>
         <w:tcBorders>
-          <w:top w:val="none"/>
-          <w:left w:val="none"/>
-          <w:bottom w:val="none"/>
+          <w:top w:val="none" w:color="000000" w:sz="4" w:space="0"/>
+          <w:left w:val="none" w:color="000000" w:sz="4" w:space="0"/>
+          <w:bottom w:val="none" w:color="000000" w:sz="4" w:space="0"/>
           <w:right w:val="single" w:color="000000" w:themeColor="accent4" w:themeTint="9A" w:sz="4" w:space="0"/>
         </w:tcBorders>
       </w:tcPr>
@@ -25528,10 +25653,10 @@
       <w:tcPr>
         <w:shd w:val="clear" w:color="ffffff" w:themeColor="light1" w:fill="ffffff" w:themeFill="light1"/>
         <w:tcBorders>
-          <w:top w:val="none"/>
-          <w:left w:val="none"/>
+          <w:top w:val="none" w:color="000000" w:sz="4" w:space="0"/>
+          <w:left w:val="none" w:color="000000" w:sz="4" w:space="0"/>
           <w:bottom w:val="single" w:color="000000" w:themeColor="accent4" w:themeTint="9A" w:sz="4" w:space="0"/>
-          <w:right w:val="none"/>
+          <w:right w:val="none" w:color="000000" w:sz="4" w:space="0"/>
         </w:tcBorders>
       </w:tcPr>
     </w:tblStylePr>
@@ -25551,12 +25676,12 @@
         <w:tblBorders/>
       </w:tblPr>
       <w:tcPr>
-        <w:shd w:color="ffffff"/>
+        <w:shd w:val="clear" w:color="ffffff"/>
         <w:tcBorders>
-          <w:top w:val="none"/>
+          <w:top w:val="none" w:color="000000" w:sz="4" w:space="0"/>
           <w:left w:val="single" w:color="000000" w:themeColor="accent4" w:themeTint="9A" w:sz="4" w:space="0"/>
-          <w:bottom w:val="none"/>
-          <w:right w:val="none"/>
+          <w:bottom w:val="none" w:color="000000" w:sz="4" w:space="0"/>
+          <w:right w:val="none" w:color="000000" w:sz="4" w:space="0"/>
         </w:tcBorders>
       </w:tcPr>
     </w:tblStylePr>
@@ -25579,9 +25704,9 @@
         <w:shd w:val="clear" w:color="ffffff" w:themeColor="light1" w:fill="ffffff" w:themeFill="light1"/>
         <w:tcBorders>
           <w:top w:val="single" w:color="000000" w:themeColor="accent4" w:themeTint="9A" w:sz="4" w:space="0"/>
-          <w:left w:val="none"/>
-          <w:bottom w:val="none"/>
-          <w:right w:val="none"/>
+          <w:left w:val="none" w:color="000000" w:sz="4" w:space="0"/>
+          <w:bottom w:val="none" w:color="000000" w:sz="4" w:space="0"/>
+          <w:right w:val="none" w:color="000000" w:sz="4" w:space="0"/>
         </w:tcBorders>
       </w:tcPr>
     </w:tblStylePr>
@@ -25656,9 +25781,9 @@
       </w:tcPr>
     </w:tblStylePr>
   </w:style>
-  <w:style w:type="table" w:styleId="114">
+  <w:style w:type="table" w:styleId="808">
     <w:name w:val="List Table 7 Colorful - Accent 5"/>
-    <w:basedOn w:val="661"/>
+    <w:basedOn w:val="890"/>
     <w:uiPriority w:val="99"/>
     <w:pPr>
       <w:pBdr/>
@@ -25757,11 +25882,11 @@
         <w:tblBorders/>
       </w:tblPr>
       <w:tcPr>
-        <w:shd w:color="ffffff"/>
+        <w:shd w:val="clear" w:color="ffffff"/>
         <w:tcBorders>
-          <w:top w:val="none"/>
-          <w:left w:val="none"/>
-          <w:bottom w:val="none"/>
+          <w:top w:val="none" w:color="000000" w:sz="4" w:space="0"/>
+          <w:left w:val="none" w:color="000000" w:sz="4" w:space="0"/>
+          <w:bottom w:val="none" w:color="000000" w:sz="4" w:space="0"/>
           <w:right w:val="single" w:color="000000" w:themeColor="accent5" w:themeTint="9A" w:sz="4" w:space="0"/>
         </w:tcBorders>
       </w:tcPr>
@@ -25784,10 +25909,10 @@
       <w:tcPr>
         <w:shd w:val="clear" w:color="ffffff" w:themeColor="light1" w:fill="ffffff" w:themeFill="light1"/>
         <w:tcBorders>
-          <w:top w:val="none"/>
-          <w:left w:val="none"/>
+          <w:top w:val="none" w:color="000000" w:sz="4" w:space="0"/>
+          <w:left w:val="none" w:color="000000" w:sz="4" w:space="0"/>
           <w:bottom w:val="single" w:color="000000" w:themeColor="accent5" w:themeTint="9A" w:sz="4" w:space="0"/>
-          <w:right w:val="none"/>
+          <w:right w:val="none" w:color="000000" w:sz="4" w:space="0"/>
         </w:tcBorders>
       </w:tcPr>
     </w:tblStylePr>
@@ -25807,12 +25932,12 @@
         <w:tblBorders/>
       </w:tblPr>
       <w:tcPr>
-        <w:shd w:color="ffffff"/>
+        <w:shd w:val="clear" w:color="ffffff"/>
         <w:tcBorders>
-          <w:top w:val="none"/>
+          <w:top w:val="none" w:color="000000" w:sz="4" w:space="0"/>
           <w:left w:val="single" w:color="000000" w:themeColor="accent5" w:themeTint="9A" w:sz="4" w:space="0"/>
-          <w:bottom w:val="none"/>
-          <w:right w:val="none"/>
+          <w:bottom w:val="none" w:color="000000" w:sz="4" w:space="0"/>
+          <w:right w:val="none" w:color="000000" w:sz="4" w:space="0"/>
         </w:tcBorders>
       </w:tcPr>
     </w:tblStylePr>
@@ -25835,9 +25960,9 @@
         <w:shd w:val="clear" w:color="ffffff" w:themeColor="light1" w:fill="ffffff" w:themeFill="light1"/>
         <w:tcBorders>
           <w:top w:val="single" w:color="000000" w:themeColor="accent5" w:themeTint="9A" w:sz="4" w:space="0"/>
-          <w:left w:val="none"/>
-          <w:bottom w:val="none"/>
-          <w:right w:val="none"/>
+          <w:left w:val="none" w:color="000000" w:sz="4" w:space="0"/>
+          <w:bottom w:val="none" w:color="000000" w:sz="4" w:space="0"/>
+          <w:right w:val="none" w:color="000000" w:sz="4" w:space="0"/>
         </w:tcBorders>
       </w:tcPr>
     </w:tblStylePr>
@@ -25912,9 +26037,9 @@
       </w:tcPr>
     </w:tblStylePr>
   </w:style>
-  <w:style w:type="table" w:styleId="115">
+  <w:style w:type="table" w:styleId="809">
     <w:name w:val="List Table 7 Colorful - Accent 6"/>
-    <w:basedOn w:val="661"/>
+    <w:basedOn w:val="890"/>
     <w:uiPriority w:val="99"/>
     <w:pPr>
       <w:pBdr/>
@@ -26013,11 +26138,11 @@
         <w:tblBorders/>
       </w:tblPr>
       <w:tcPr>
-        <w:shd w:color="ffffff"/>
+        <w:shd w:val="clear" w:color="ffffff"/>
         <w:tcBorders>
-          <w:top w:val="none"/>
-          <w:left w:val="none"/>
-          <w:bottom w:val="none"/>
+          <w:top w:val="none" w:color="000000" w:sz="4" w:space="0"/>
+          <w:left w:val="none" w:color="000000" w:sz="4" w:space="0"/>
+          <w:bottom w:val="none" w:color="000000" w:sz="4" w:space="0"/>
           <w:right w:val="single" w:color="000000" w:themeColor="accent6" w:themeTint="98" w:sz="4" w:space="0"/>
         </w:tcBorders>
       </w:tcPr>
@@ -26040,10 +26165,10 @@
       <w:tcPr>
         <w:shd w:val="clear" w:color="ffffff" w:themeColor="light1" w:fill="ffffff" w:themeFill="light1"/>
         <w:tcBorders>
-          <w:top w:val="none"/>
-          <w:left w:val="none"/>
+          <w:top w:val="none" w:color="000000" w:sz="4" w:space="0"/>
+          <w:left w:val="none" w:color="000000" w:sz="4" w:space="0"/>
           <w:bottom w:val="single" w:color="000000" w:themeColor="accent6" w:themeTint="98" w:sz="4" w:space="0"/>
-          <w:right w:val="none"/>
+          <w:right w:val="none" w:color="000000" w:sz="4" w:space="0"/>
         </w:tcBorders>
       </w:tcPr>
     </w:tblStylePr>
@@ -26063,12 +26188,12 @@
         <w:tblBorders/>
       </w:tblPr>
       <w:tcPr>
-        <w:shd w:color="ffffff"/>
+        <w:shd w:val="clear" w:color="ffffff"/>
         <w:tcBorders>
-          <w:top w:val="none"/>
+          <w:top w:val="none" w:color="000000" w:sz="4" w:space="0"/>
           <w:left w:val="single" w:color="000000" w:themeColor="accent6" w:themeTint="98" w:sz="4" w:space="0"/>
-          <w:bottom w:val="none"/>
-          <w:right w:val="none"/>
+          <w:bottom w:val="none" w:color="000000" w:sz="4" w:space="0"/>
+          <w:right w:val="none" w:color="000000" w:sz="4" w:space="0"/>
         </w:tcBorders>
       </w:tcPr>
     </w:tblStylePr>
@@ -26091,9 +26216,9 @@
         <w:shd w:val="clear" w:color="ffffff" w:themeColor="light1" w:fill="ffffff" w:themeFill="light1"/>
         <w:tcBorders>
           <w:top w:val="single" w:color="000000" w:themeColor="accent6" w:themeTint="98" w:sz="4" w:space="0"/>
-          <w:left w:val="none"/>
-          <w:bottom w:val="none"/>
-          <w:right w:val="none"/>
+          <w:left w:val="none" w:color="000000" w:sz="4" w:space="0"/>
+          <w:bottom w:val="none" w:color="000000" w:sz="4" w:space="0"/>
+          <w:right w:val="none" w:color="000000" w:sz="4" w:space="0"/>
         </w:tcBorders>
       </w:tcPr>
     </w:tblStylePr>
@@ -26168,9 +26293,9 @@
       </w:tcPr>
     </w:tblStylePr>
   </w:style>
-  <w:style w:type="table" w:styleId="116">
+  <w:style w:type="table" w:styleId="810">
     <w:name w:val="Lined - Accent"/>
-    <w:basedOn w:val="661"/>
+    <w:basedOn w:val="890"/>
     <w:uiPriority w:val="99"/>
     <w:pPr>
       <w:pBdr/>
@@ -26405,9 +26530,9 @@
       </w:tcPr>
     </w:tblStylePr>
   </w:style>
-  <w:style w:type="table" w:styleId="117">
+  <w:style w:type="table" w:styleId="811">
     <w:name w:val="Lined - Accent 1"/>
-    <w:basedOn w:val="661"/>
+    <w:basedOn w:val="890"/>
     <w:uiPriority w:val="99"/>
     <w:pPr>
       <w:pBdr/>
@@ -26642,9 +26767,9 @@
       </w:tcPr>
     </w:tblStylePr>
   </w:style>
-  <w:style w:type="table" w:styleId="118">
+  <w:style w:type="table" w:styleId="812">
     <w:name w:val="Lined - Accent 2"/>
-    <w:basedOn w:val="661"/>
+    <w:basedOn w:val="890"/>
     <w:uiPriority w:val="99"/>
     <w:pPr>
       <w:pBdr/>
@@ -26879,9 +27004,9 @@
       </w:tcPr>
     </w:tblStylePr>
   </w:style>
-  <w:style w:type="table" w:styleId="119">
+  <w:style w:type="table" w:styleId="813">
     <w:name w:val="Lined - Accent 3"/>
-    <w:basedOn w:val="661"/>
+    <w:basedOn w:val="890"/>
     <w:uiPriority w:val="99"/>
     <w:pPr>
       <w:pBdr/>
@@ -27116,9 +27241,9 @@
       </w:tcPr>
     </w:tblStylePr>
   </w:style>
-  <w:style w:type="table" w:styleId="120">
+  <w:style w:type="table" w:styleId="814">
     <w:name w:val="Lined - Accent 4"/>
-    <w:basedOn w:val="661"/>
+    <w:basedOn w:val="890"/>
     <w:uiPriority w:val="99"/>
     <w:pPr>
       <w:pBdr/>
@@ -27353,9 +27478,9 @@
       </w:tcPr>
     </w:tblStylePr>
   </w:style>
-  <w:style w:type="table" w:styleId="121">
+  <w:style w:type="table" w:styleId="815">
     <w:name w:val="Lined - Accent 5"/>
-    <w:basedOn w:val="661"/>
+    <w:basedOn w:val="890"/>
     <w:uiPriority w:val="99"/>
     <w:pPr>
       <w:pBdr/>
@@ -27590,9 +27715,9 @@
       </w:tcPr>
     </w:tblStylePr>
   </w:style>
-  <w:style w:type="table" w:styleId="122">
+  <w:style w:type="table" w:styleId="816">
     <w:name w:val="Lined - Accent 6"/>
-    <w:basedOn w:val="661"/>
+    <w:basedOn w:val="890"/>
     <w:uiPriority w:val="99"/>
     <w:pPr>
       <w:pBdr/>
@@ -27827,9 +27952,9 @@
       </w:tcPr>
     </w:tblStylePr>
   </w:style>
-  <w:style w:type="table" w:styleId="123">
+  <w:style w:type="table" w:styleId="817">
     <w:name w:val="Bordered &amp; Lined - Accent"/>
-    <w:basedOn w:val="661"/>
+    <w:basedOn w:val="890"/>
     <w:uiPriority w:val="99"/>
     <w:pPr>
       <w:pBdr/>
@@ -28071,9 +28196,9 @@
       </w:tcPr>
     </w:tblStylePr>
   </w:style>
-  <w:style w:type="table" w:styleId="124">
+  <w:style w:type="table" w:styleId="818">
     <w:name w:val="Bordered &amp; Lined - Accent 1"/>
-    <w:basedOn w:val="661"/>
+    <w:basedOn w:val="890"/>
     <w:uiPriority w:val="99"/>
     <w:pPr>
       <w:pBdr/>
@@ -28315,9 +28440,9 @@
       </w:tcPr>
     </w:tblStylePr>
   </w:style>
-  <w:style w:type="table" w:styleId="125">
+  <w:style w:type="table" w:styleId="819">
     <w:name w:val="Bordered &amp; Lined - Accent 2"/>
-    <w:basedOn w:val="661"/>
+    <w:basedOn w:val="890"/>
     <w:uiPriority w:val="99"/>
     <w:pPr>
       <w:pBdr/>
@@ -28559,9 +28684,9 @@
       </w:tcPr>
     </w:tblStylePr>
   </w:style>
-  <w:style w:type="table" w:styleId="126">
+  <w:style w:type="table" w:styleId="820">
     <w:name w:val="Bordered &amp; Lined - Accent 3"/>
-    <w:basedOn w:val="661"/>
+    <w:basedOn w:val="890"/>
     <w:uiPriority w:val="99"/>
     <w:pPr>
       <w:pBdr/>
@@ -28803,9 +28928,9 @@
       </w:tcPr>
     </w:tblStylePr>
   </w:style>
-  <w:style w:type="table" w:styleId="127">
+  <w:style w:type="table" w:styleId="821">
     <w:name w:val="Bordered &amp; Lined - Accent 4"/>
-    <w:basedOn w:val="661"/>
+    <w:basedOn w:val="890"/>
     <w:uiPriority w:val="99"/>
     <w:pPr>
       <w:pBdr/>
@@ -29047,9 +29172,9 @@
       </w:tcPr>
     </w:tblStylePr>
   </w:style>
-  <w:style w:type="table" w:styleId="128">
+  <w:style w:type="table" w:styleId="822">
     <w:name w:val="Bordered &amp; Lined - Accent 5"/>
-    <w:basedOn w:val="661"/>
+    <w:basedOn w:val="890"/>
     <w:uiPriority w:val="99"/>
     <w:pPr>
       <w:pBdr/>
@@ -29291,9 +29416,9 @@
       </w:tcPr>
     </w:tblStylePr>
   </w:style>
-  <w:style w:type="table" w:styleId="129">
+  <w:style w:type="table" w:styleId="823">
     <w:name w:val="Bordered &amp; Lined - Accent 6"/>
-    <w:basedOn w:val="661"/>
+    <w:basedOn w:val="890"/>
     <w:uiPriority w:val="99"/>
     <w:pPr>
       <w:pBdr/>
@@ -29535,9 +29660,9 @@
       </w:tcPr>
     </w:tblStylePr>
   </w:style>
-  <w:style w:type="table" w:styleId="130">
+  <w:style w:type="table" w:styleId="824">
     <w:name w:val="Bordered"/>
-    <w:basedOn w:val="661"/>
+    <w:basedOn w:val="890"/>
     <w:uiPriority w:val="99"/>
     <w:pPr>
       <w:pBdr/>
@@ -29766,9 +29891,9 @@
       </w:tcPr>
     </w:tblStylePr>
   </w:style>
-  <w:style w:type="table" w:styleId="131">
+  <w:style w:type="table" w:styleId="825">
     <w:name w:val="Bordered - Accent 1"/>
-    <w:basedOn w:val="661"/>
+    <w:basedOn w:val="890"/>
     <w:uiPriority w:val="99"/>
     <w:pPr>
       <w:pBdr/>
@@ -29997,9 +30122,9 @@
       </w:tcPr>
     </w:tblStylePr>
   </w:style>
-  <w:style w:type="table" w:styleId="132">
+  <w:style w:type="table" w:styleId="826">
     <w:name w:val="Bordered - Accent 2"/>
-    <w:basedOn w:val="661"/>
+    <w:basedOn w:val="890"/>
     <w:uiPriority w:val="99"/>
     <w:pPr>
       <w:pBdr/>
@@ -30228,9 +30353,9 @@
       </w:tcPr>
     </w:tblStylePr>
   </w:style>
-  <w:style w:type="table" w:styleId="133">
+  <w:style w:type="table" w:styleId="827">
     <w:name w:val="Bordered - Accent 3"/>
-    <w:basedOn w:val="661"/>
+    <w:basedOn w:val="890"/>
     <w:uiPriority w:val="99"/>
     <w:pPr>
       <w:pBdr/>
@@ -30459,9 +30584,9 @@
       </w:tcPr>
     </w:tblStylePr>
   </w:style>
-  <w:style w:type="table" w:styleId="134">
+  <w:style w:type="table" w:styleId="828">
     <w:name w:val="Bordered - Accent 4"/>
-    <w:basedOn w:val="661"/>
+    <w:basedOn w:val="890"/>
     <w:uiPriority w:val="99"/>
     <w:pPr>
       <w:pBdr/>
@@ -30690,9 +30815,9 @@
       </w:tcPr>
     </w:tblStylePr>
   </w:style>
-  <w:style w:type="table" w:styleId="135">
+  <w:style w:type="table" w:styleId="829">
     <w:name w:val="Bordered - Accent 5"/>
-    <w:basedOn w:val="661"/>
+    <w:basedOn w:val="890"/>
     <w:uiPriority w:val="99"/>
     <w:pPr>
       <w:pBdr/>
@@ -30921,9 +31046,9 @@
       </w:tcPr>
     </w:tblStylePr>
   </w:style>
-  <w:style w:type="table" w:styleId="136">
+  <w:style w:type="table" w:styleId="830">
     <w:name w:val="Bordered - Accent 6"/>
-    <w:basedOn w:val="661"/>
+    <w:basedOn w:val="890"/>
     <w:uiPriority w:val="99"/>
     <w:pPr>
       <w:pBdr/>
@@ -31152,11 +31277,11 @@
       </w:tcPr>
     </w:tblStylePr>
   </w:style>
-  <w:style w:type="paragraph" w:styleId="138">
+  <w:style w:type="paragraph" w:styleId="831">
     <w:name w:val="Heading 1"/>
-    <w:basedOn w:val="660"/>
-    <w:next w:val="660"/>
-    <w:link w:val="149"/>
+    <w:basedOn w:val="889"/>
+    <w:next w:val="889"/>
+    <w:link w:val="841"/>
     <w:uiPriority w:val="9"/>
     <w:qFormat/>
     <w:pPr>
@@ -31174,11 +31299,11 @@
       <w:szCs w:val="40"/>
     </w:rPr>
   </w:style>
-  <w:style w:type="paragraph" w:styleId="139">
+  <w:style w:type="paragraph" w:styleId="832">
     <w:name w:val="Heading 2"/>
-    <w:basedOn w:val="660"/>
-    <w:next w:val="660"/>
-    <w:link w:val="150"/>
+    <w:basedOn w:val="889"/>
+    <w:next w:val="889"/>
+    <w:link w:val="842"/>
     <w:uiPriority w:val="9"/>
     <w:unhideWhenUsed/>
     <w:qFormat/>
@@ -31197,11 +31322,11 @@
       <w:szCs w:val="32"/>
     </w:rPr>
   </w:style>
-  <w:style w:type="paragraph" w:styleId="140">
+  <w:style w:type="paragraph" w:styleId="833">
     <w:name w:val="Heading 3"/>
-    <w:basedOn w:val="660"/>
-    <w:next w:val="660"/>
-    <w:link w:val="151"/>
+    <w:basedOn w:val="889"/>
+    <w:next w:val="889"/>
+    <w:link w:val="843"/>
     <w:uiPriority w:val="9"/>
     <w:unhideWhenUsed/>
     <w:qFormat/>
@@ -31220,11 +31345,11 @@
       <w:szCs w:val="28"/>
     </w:rPr>
   </w:style>
-  <w:style w:type="paragraph" w:styleId="141">
+  <w:style w:type="paragraph" w:styleId="834">
     <w:name w:val="Heading 4"/>
-    <w:basedOn w:val="660"/>
-    <w:next w:val="660"/>
-    <w:link w:val="152"/>
+    <w:basedOn w:val="889"/>
+    <w:next w:val="889"/>
+    <w:link w:val="844"/>
     <w:uiPriority w:val="9"/>
     <w:unhideWhenUsed/>
     <w:qFormat/>
@@ -31243,11 +31368,11 @@
       <w:color w:val="0f4761" w:themeColor="accent1" w:themeShade="BF"/>
     </w:rPr>
   </w:style>
-  <w:style w:type="paragraph" w:styleId="142">
+  <w:style w:type="paragraph" w:styleId="835">
     <w:name w:val="Heading 5"/>
-    <w:basedOn w:val="660"/>
-    <w:next w:val="660"/>
-    <w:link w:val="153"/>
+    <w:basedOn w:val="889"/>
+    <w:next w:val="889"/>
+    <w:link w:val="845"/>
     <w:uiPriority w:val="9"/>
     <w:unhideWhenUsed/>
     <w:qFormat/>
@@ -31264,11 +31389,11 @@
       <w:color w:val="0f4761" w:themeColor="accent1" w:themeShade="BF"/>
     </w:rPr>
   </w:style>
-  <w:style w:type="paragraph" w:styleId="143">
+  <w:style w:type="paragraph" w:styleId="836">
     <w:name w:val="Heading 6"/>
-    <w:basedOn w:val="660"/>
-    <w:next w:val="660"/>
-    <w:link w:val="154"/>
+    <w:basedOn w:val="889"/>
+    <w:next w:val="889"/>
+    <w:link w:val="846"/>
     <w:uiPriority w:val="9"/>
     <w:unhideWhenUsed/>
     <w:qFormat/>
@@ -31287,11 +31412,11 @@
       <w:color w:val="595959" w:themeColor="text1" w:themeTint="A6"/>
     </w:rPr>
   </w:style>
-  <w:style w:type="paragraph" w:styleId="144">
+  <w:style w:type="paragraph" w:styleId="837">
     <w:name w:val="Heading 7"/>
-    <w:basedOn w:val="660"/>
-    <w:next w:val="660"/>
-    <w:link w:val="155"/>
+    <w:basedOn w:val="889"/>
+    <w:next w:val="889"/>
+    <w:link w:val="847"/>
     <w:uiPriority w:val="9"/>
     <w:unhideWhenUsed/>
     <w:qFormat/>
@@ -31308,11 +31433,11 @@
       <w:color w:val="595959" w:themeColor="text1" w:themeTint="A6"/>
     </w:rPr>
   </w:style>
-  <w:style w:type="paragraph" w:styleId="145">
+  <w:style w:type="paragraph" w:styleId="838">
     <w:name w:val="Heading 8"/>
-    <w:basedOn w:val="660"/>
-    <w:next w:val="660"/>
-    <w:link w:val="156"/>
+    <w:basedOn w:val="889"/>
+    <w:next w:val="889"/>
+    <w:link w:val="848"/>
     <w:uiPriority w:val="9"/>
     <w:unhideWhenUsed/>
     <w:qFormat/>
@@ -31331,11 +31456,11 @@
       <w:color w:val="272727" w:themeColor="text1" w:themeTint="D8"/>
     </w:rPr>
   </w:style>
-  <w:style w:type="paragraph" w:styleId="146">
+  <w:style w:type="paragraph" w:styleId="839">
     <w:name w:val="Heading 9"/>
-    <w:basedOn w:val="660"/>
-    <w:next w:val="660"/>
-    <w:link w:val="157"/>
+    <w:basedOn w:val="889"/>
+    <w:next w:val="889"/>
+    <w:link w:val="849"/>
     <w:uiPriority w:val="9"/>
     <w:unhideWhenUsed/>
     <w:qFormat/>
@@ -31354,7 +31479,7 @@
       <w:color w:val="272727" w:themeColor="text1" w:themeTint="D8"/>
     </w:rPr>
   </w:style>
-  <w:style w:type="character" w:styleId="147" w:default="1">
+  <w:style w:type="character" w:styleId="840" w:default="1">
     <w:name w:val="Default Paragraph Font"/>
     <w:uiPriority w:val="1"/>
     <w:semiHidden/>
@@ -31365,10 +31490,10 @@
       <w:ind/>
     </w:pPr>
   </w:style>
-  <w:style w:type="character" w:styleId="149">
+  <w:style w:type="character" w:styleId="841">
     <w:name w:val="Heading 1 Char"/>
-    <w:basedOn w:val="147"/>
-    <w:link w:val="138"/>
+    <w:basedOn w:val="840"/>
+    <w:link w:val="831"/>
     <w:uiPriority w:val="9"/>
     <w:pPr>
       <w:pBdr/>
@@ -31382,10 +31507,10 @@
       <w:szCs w:val="40"/>
     </w:rPr>
   </w:style>
-  <w:style w:type="character" w:styleId="150">
+  <w:style w:type="character" w:styleId="842">
     <w:name w:val="Heading 2 Char"/>
-    <w:basedOn w:val="147"/>
-    <w:link w:val="139"/>
+    <w:basedOn w:val="840"/>
+    <w:link w:val="832"/>
     <w:uiPriority w:val="9"/>
     <w:pPr>
       <w:pBdr/>
@@ -31399,10 +31524,10 @@
       <w:szCs w:val="32"/>
     </w:rPr>
   </w:style>
-  <w:style w:type="character" w:styleId="151">
+  <w:style w:type="character" w:styleId="843">
     <w:name w:val="Heading 3 Char"/>
-    <w:basedOn w:val="147"/>
-    <w:link w:val="140"/>
+    <w:basedOn w:val="840"/>
+    <w:link w:val="833"/>
     <w:uiPriority w:val="9"/>
     <w:pPr>
       <w:pBdr/>
@@ -31416,10 +31541,10 @@
       <w:szCs w:val="28"/>
     </w:rPr>
   </w:style>
-  <w:style w:type="character" w:styleId="152">
+  <w:style w:type="character" w:styleId="844">
     <w:name w:val="Heading 4 Char"/>
-    <w:basedOn w:val="147"/>
-    <w:link w:val="141"/>
+    <w:basedOn w:val="840"/>
+    <w:link w:val="834"/>
     <w:uiPriority w:val="9"/>
     <w:pPr>
       <w:pBdr/>
@@ -31433,10 +31558,10 @@
       <w:color w:val="0f4761" w:themeColor="accent1" w:themeShade="BF"/>
     </w:rPr>
   </w:style>
-  <w:style w:type="character" w:styleId="153">
+  <w:style w:type="character" w:styleId="845">
     <w:name w:val="Heading 5 Char"/>
-    <w:basedOn w:val="147"/>
-    <w:link w:val="142"/>
+    <w:basedOn w:val="840"/>
+    <w:link w:val="835"/>
     <w:uiPriority w:val="9"/>
     <w:pPr>
       <w:pBdr/>
@@ -31448,10 +31573,10 @@
       <w:color w:val="0f4761" w:themeColor="accent1" w:themeShade="BF"/>
     </w:rPr>
   </w:style>
-  <w:style w:type="character" w:styleId="154">
+  <w:style w:type="character" w:styleId="846">
     <w:name w:val="Heading 6 Char"/>
-    <w:basedOn w:val="147"/>
-    <w:link w:val="143"/>
+    <w:basedOn w:val="840"/>
+    <w:link w:val="836"/>
     <w:uiPriority w:val="9"/>
     <w:pPr>
       <w:pBdr/>
@@ -31465,10 +31590,10 @@
       <w:color w:val="595959" w:themeColor="text1" w:themeTint="A6"/>
     </w:rPr>
   </w:style>
-  <w:style w:type="character" w:styleId="155">
+  <w:style w:type="character" w:styleId="847">
     <w:name w:val="Heading 7 Char"/>
-    <w:basedOn w:val="147"/>
-    <w:link w:val="144"/>
+    <w:basedOn w:val="840"/>
+    <w:link w:val="837"/>
     <w:uiPriority w:val="9"/>
     <w:pPr>
       <w:pBdr/>
@@ -31480,10 +31605,10 @@
       <w:color w:val="595959" w:themeColor="text1" w:themeTint="A6"/>
     </w:rPr>
   </w:style>
-  <w:style w:type="character" w:styleId="156">
+  <w:style w:type="character" w:styleId="848">
     <w:name w:val="Heading 8 Char"/>
-    <w:basedOn w:val="147"/>
-    <w:link w:val="145"/>
+    <w:basedOn w:val="840"/>
+    <w:link w:val="838"/>
     <w:uiPriority w:val="9"/>
     <w:pPr>
       <w:pBdr/>
@@ -31497,10 +31622,10 @@
       <w:color w:val="272727" w:themeColor="text1" w:themeTint="D8"/>
     </w:rPr>
   </w:style>
-  <w:style w:type="character" w:styleId="157">
+  <w:style w:type="character" w:styleId="849">
     <w:name w:val="Heading 9 Char"/>
-    <w:basedOn w:val="147"/>
-    <w:link w:val="146"/>
+    <w:basedOn w:val="840"/>
+    <w:link w:val="839"/>
     <w:uiPriority w:val="9"/>
     <w:pPr>
       <w:pBdr/>
@@ -31514,11 +31639,11 @@
       <w:color w:val="272727" w:themeColor="text1" w:themeTint="D8"/>
     </w:rPr>
   </w:style>
-  <w:style w:type="paragraph" w:styleId="158">
+  <w:style w:type="paragraph" w:styleId="850">
     <w:name w:val="Title"/>
-    <w:basedOn w:val="660"/>
-    <w:next w:val="660"/>
-    <w:link w:val="159"/>
+    <w:basedOn w:val="889"/>
+    <w:next w:val="889"/>
+    <w:link w:val="851"/>
     <w:uiPriority w:val="10"/>
     <w:qFormat/>
     <w:pPr>
@@ -31534,10 +31659,10 @@
       <w:szCs w:val="56"/>
     </w:rPr>
   </w:style>
-  <w:style w:type="character" w:styleId="159">
+  <w:style w:type="character" w:styleId="851">
     <w:name w:val="Title Char"/>
-    <w:basedOn w:val="147"/>
-    <w:link w:val="158"/>
+    <w:basedOn w:val="840"/>
+    <w:link w:val="850"/>
     <w:uiPriority w:val="10"/>
     <w:pPr>
       <w:pBdr/>
@@ -31551,11 +31676,11 @@
       <w:szCs w:val="56"/>
     </w:rPr>
   </w:style>
-  <w:style w:type="paragraph" w:styleId="160">
+  <w:style w:type="paragraph" w:styleId="852">
     <w:name w:val="Subtitle"/>
-    <w:basedOn w:val="660"/>
-    <w:next w:val="660"/>
-    <w:link w:val="161"/>
+    <w:basedOn w:val="889"/>
+    <w:next w:val="889"/>
+    <w:link w:val="853"/>
     <w:uiPriority w:val="11"/>
     <w:qFormat/>
     <w:pPr>
@@ -31573,10 +31698,10 @@
       <w:szCs w:val="28"/>
     </w:rPr>
   </w:style>
-  <w:style w:type="character" w:styleId="161">
+  <w:style w:type="character" w:styleId="853">
     <w:name w:val="Subtitle Char"/>
-    <w:basedOn w:val="147"/>
-    <w:link w:val="160"/>
+    <w:basedOn w:val="840"/>
+    <w:link w:val="852"/>
     <w:uiPriority w:val="11"/>
     <w:pPr>
       <w:pBdr/>
@@ -31590,11 +31715,11 @@
       <w:szCs w:val="28"/>
     </w:rPr>
   </w:style>
-  <w:style w:type="paragraph" w:styleId="162">
+  <w:style w:type="paragraph" w:styleId="854">
     <w:name w:val="Quote"/>
-    <w:basedOn w:val="660"/>
-    <w:next w:val="660"/>
-    <w:link w:val="163"/>
+    <w:basedOn w:val="889"/>
+    <w:next w:val="889"/>
+    <w:link w:val="855"/>
     <w:uiPriority w:val="29"/>
     <w:qFormat/>
     <w:pPr>
@@ -31609,10 +31734,10 @@
       <w:color w:val="404040" w:themeColor="text1" w:themeTint="BF"/>
     </w:rPr>
   </w:style>
-  <w:style w:type="character" w:styleId="163">
+  <w:style w:type="character" w:styleId="855">
     <w:name w:val="Quote Char"/>
-    <w:basedOn w:val="147"/>
-    <w:link w:val="162"/>
+    <w:basedOn w:val="840"/>
+    <w:link w:val="854"/>
     <w:uiPriority w:val="29"/>
     <w:pPr>
       <w:pBdr/>
@@ -31625,9 +31750,9 @@
       <w:color w:val="404040" w:themeColor="text1" w:themeTint="BF"/>
     </w:rPr>
   </w:style>
-  <w:style w:type="character" w:styleId="165">
+  <w:style w:type="character" w:styleId="856">
     <w:name w:val="Intense Emphasis"/>
-    <w:basedOn w:val="147"/>
+    <w:basedOn w:val="840"/>
     <w:uiPriority w:val="21"/>
     <w:qFormat/>
     <w:pPr>
@@ -31641,11 +31766,11 @@
       <w:color w:val="0f4761" w:themeColor="accent1" w:themeShade="BF"/>
     </w:rPr>
   </w:style>
-  <w:style w:type="paragraph" w:styleId="166">
+  <w:style w:type="paragraph" w:styleId="857">
     <w:name w:val="Intense Quote"/>
-    <w:basedOn w:val="660"/>
-    <w:next w:val="660"/>
-    <w:link w:val="167"/>
+    <w:basedOn w:val="889"/>
+    <w:next w:val="889"/>
+    <w:link w:val="858"/>
     <w:uiPriority w:val="30"/>
     <w:qFormat/>
     <w:pPr>
@@ -31663,10 +31788,10 @@
       <w:color w:val="0f4761" w:themeColor="accent1" w:themeShade="BF"/>
     </w:rPr>
   </w:style>
-  <w:style w:type="character" w:styleId="167">
+  <w:style w:type="character" w:styleId="858">
     <w:name w:val="Intense Quote Char"/>
-    <w:basedOn w:val="147"/>
-    <w:link w:val="166"/>
+    <w:basedOn w:val="840"/>
+    <w:link w:val="857"/>
     <w:uiPriority w:val="30"/>
     <w:pPr>
       <w:pBdr/>
@@ -31679,9 +31804,9 @@
       <w:color w:val="0f4761" w:themeColor="accent1" w:themeShade="BF"/>
     </w:rPr>
   </w:style>
-  <w:style w:type="character" w:styleId="168">
+  <w:style w:type="character" w:styleId="859">
     <w:name w:val="Intense Reference"/>
-    <w:basedOn w:val="147"/>
+    <w:basedOn w:val="840"/>
     <w:uiPriority w:val="32"/>
     <w:qFormat/>
     <w:pPr>
@@ -31697,9 +31822,9 @@
       <w:spacing w:val="5"/>
     </w:rPr>
   </w:style>
-  <w:style w:type="character" w:styleId="170">
+  <w:style w:type="character" w:styleId="860">
     <w:name w:val="Subtle Emphasis"/>
-    <w:basedOn w:val="147"/>
+    <w:basedOn w:val="840"/>
     <w:uiPriority w:val="19"/>
     <w:qFormat/>
     <w:pPr>
@@ -31713,9 +31838,9 @@
       <w:color w:val="404040" w:themeColor="text1" w:themeTint="BF"/>
     </w:rPr>
   </w:style>
-  <w:style w:type="character" w:styleId="171">
+  <w:style w:type="character" w:styleId="861">
     <w:name w:val="Emphasis"/>
-    <w:basedOn w:val="147"/>
+    <w:basedOn w:val="840"/>
     <w:uiPriority w:val="20"/>
     <w:qFormat/>
     <w:pPr>
@@ -31728,9 +31853,9 @@
       <w:iCs/>
     </w:rPr>
   </w:style>
-  <w:style w:type="character" w:styleId="172">
+  <w:style w:type="character" w:styleId="862">
     <w:name w:val="Strong"/>
-    <w:basedOn w:val="147"/>
+    <w:basedOn w:val="840"/>
     <w:uiPriority w:val="22"/>
     <w:qFormat/>
     <w:pPr>
@@ -31743,9 +31868,9 @@
       <w:bCs/>
     </w:rPr>
   </w:style>
-  <w:style w:type="character" w:styleId="173">
+  <w:style w:type="character" w:styleId="863">
     <w:name w:val="Subtle Reference"/>
-    <w:basedOn w:val="147"/>
+    <w:basedOn w:val="840"/>
     <w:uiPriority w:val="31"/>
     <w:qFormat/>
     <w:pPr>
@@ -31758,9 +31883,9 @@
       <w:color w:val="5a5a5a" w:themeColor="text1" w:themeTint="A5"/>
     </w:rPr>
   </w:style>
-  <w:style w:type="character" w:styleId="174">
+  <w:style w:type="character" w:styleId="864">
     <w:name w:val="Book Title"/>
-    <w:basedOn w:val="147"/>
+    <w:basedOn w:val="840"/>
     <w:uiPriority w:val="33"/>
     <w:qFormat/>
     <w:pPr>
@@ -31776,10 +31901,10 @@
       <w:spacing w:val="5"/>
     </w:rPr>
   </w:style>
-  <w:style w:type="paragraph" w:styleId="175">
+  <w:style w:type="paragraph" w:styleId="865">
     <w:name w:val="Header"/>
-    <w:basedOn w:val="660"/>
-    <w:link w:val="176"/>
+    <w:basedOn w:val="889"/>
+    <w:link w:val="866"/>
     <w:uiPriority w:val="99"/>
     <w:unhideWhenUsed/>
     <w:pPr>
@@ -31792,10 +31917,10 @@
       <w:ind/>
     </w:pPr>
   </w:style>
-  <w:style w:type="character" w:styleId="176">
+  <w:style w:type="character" w:styleId="866">
     <w:name w:val="Header Char"/>
-    <w:basedOn w:val="147"/>
-    <w:link w:val="175"/>
+    <w:basedOn w:val="840"/>
+    <w:link w:val="865"/>
     <w:uiPriority w:val="99"/>
     <w:pPr>
       <w:pBdr/>
@@ -31803,10 +31928,10 @@
       <w:ind/>
     </w:pPr>
   </w:style>
-  <w:style w:type="paragraph" w:styleId="177">
+  <w:style w:type="paragraph" w:styleId="867">
     <w:name w:val="Footer"/>
-    <w:basedOn w:val="660"/>
-    <w:link w:val="178"/>
+    <w:basedOn w:val="889"/>
+    <w:link w:val="868"/>
     <w:uiPriority w:val="99"/>
     <w:unhideWhenUsed/>
     <w:pPr>
@@ -31819,10 +31944,10 @@
       <w:ind/>
     </w:pPr>
   </w:style>
-  <w:style w:type="character" w:styleId="178">
+  <w:style w:type="character" w:styleId="868">
     <w:name w:val="Footer Char"/>
-    <w:basedOn w:val="147"/>
-    <w:link w:val="177"/>
+    <w:basedOn w:val="840"/>
+    <w:link w:val="867"/>
     <w:uiPriority w:val="99"/>
     <w:pPr>
       <w:pBdr/>
@@ -31830,10 +31955,10 @@
       <w:ind/>
     </w:pPr>
   </w:style>
-  <w:style w:type="paragraph" w:styleId="179">
+  <w:style w:type="paragraph" w:styleId="869">
     <w:name w:val="Caption"/>
-    <w:basedOn w:val="660"/>
-    <w:next w:val="660"/>
+    <w:basedOn w:val="889"/>
+    <w:next w:val="889"/>
     <w:uiPriority w:val="35"/>
     <w:unhideWhenUsed/>
     <w:qFormat/>
@@ -31850,10 +31975,10 @@
       <w:szCs w:val="18"/>
     </w:rPr>
   </w:style>
-  <w:style w:type="paragraph" w:styleId="180">
+  <w:style w:type="paragraph" w:styleId="870">
     <w:name w:val="footnote text"/>
-    <w:basedOn w:val="660"/>
-    <w:link w:val="181"/>
+    <w:basedOn w:val="889"/>
+    <w:link w:val="871"/>
     <w:uiPriority w:val="99"/>
     <w:semiHidden/>
     <w:unhideWhenUsed/>
@@ -31867,10 +31992,10 @@
       <w:szCs w:val="20"/>
     </w:rPr>
   </w:style>
-  <w:style w:type="character" w:styleId="181">
+  <w:style w:type="character" w:styleId="871">
     <w:name w:val="Footnote Text Char"/>
-    <w:basedOn w:val="147"/>
-    <w:link w:val="180"/>
+    <w:basedOn w:val="840"/>
+    <w:link w:val="870"/>
     <w:uiPriority w:val="99"/>
     <w:semiHidden/>
     <w:pPr>
@@ -31883,9 +32008,9 @@
       <w:szCs w:val="20"/>
     </w:rPr>
   </w:style>
-  <w:style w:type="character" w:styleId="182">
+  <w:style w:type="character" w:styleId="872">
     <w:name w:val="footnote reference"/>
-    <w:basedOn w:val="147"/>
+    <w:basedOn w:val="840"/>
     <w:uiPriority w:val="99"/>
     <w:semiHidden/>
     <w:unhideWhenUsed/>
@@ -31898,10 +32023,10 @@
       <w:vertAlign w:val="superscript"/>
     </w:rPr>
   </w:style>
-  <w:style w:type="paragraph" w:styleId="183">
+  <w:style w:type="paragraph" w:styleId="873">
     <w:name w:val="endnote text"/>
-    <w:basedOn w:val="660"/>
-    <w:link w:val="184"/>
+    <w:basedOn w:val="889"/>
+    <w:link w:val="874"/>
     <w:uiPriority w:val="99"/>
     <w:semiHidden/>
     <w:unhideWhenUsed/>
@@ -31915,10 +32040,10 @@
       <w:szCs w:val="20"/>
     </w:rPr>
   </w:style>
-  <w:style w:type="character" w:styleId="184">
+  <w:style w:type="character" w:styleId="874">
     <w:name w:val="Endnote Text Char"/>
-    <w:basedOn w:val="147"/>
-    <w:link w:val="183"/>
+    <w:basedOn w:val="840"/>
+    <w:link w:val="873"/>
     <w:uiPriority w:val="99"/>
     <w:semiHidden/>
     <w:pPr>
@@ -31931,9 +32056,9 @@
       <w:szCs w:val="20"/>
     </w:rPr>
   </w:style>
-  <w:style w:type="character" w:styleId="185">
+  <w:style w:type="character" w:styleId="875">
     <w:name w:val="endnote reference"/>
-    <w:basedOn w:val="147"/>
+    <w:basedOn w:val="840"/>
     <w:uiPriority w:val="99"/>
     <w:semiHidden/>
     <w:unhideWhenUsed/>
@@ -31946,9 +32071,9 @@
       <w:vertAlign w:val="superscript"/>
     </w:rPr>
   </w:style>
-  <w:style w:type="character" w:styleId="186">
+  <w:style w:type="character" w:styleId="876">
     <w:name w:val="Hyperlink"/>
-    <w:basedOn w:val="147"/>
+    <w:basedOn w:val="840"/>
     <w:uiPriority w:val="99"/>
     <w:unhideWhenUsed/>
     <w:pPr>
@@ -31961,9 +32086,9 @@
       <w:u w:val="single"/>
     </w:rPr>
   </w:style>
-  <w:style w:type="character" w:styleId="187">
+  <w:style w:type="character" w:styleId="877">
     <w:name w:val="FollowedHyperlink"/>
-    <w:basedOn w:val="147"/>
+    <w:basedOn w:val="840"/>
     <w:uiPriority w:val="99"/>
     <w:semiHidden/>
     <w:unhideWhenUsed/>
@@ -31977,10 +32102,10 @@
       <w:u w:val="single"/>
     </w:rPr>
   </w:style>
-  <w:style w:type="paragraph" w:styleId="188">
+  <w:style w:type="paragraph" w:styleId="878">
     <w:name w:val="toc 1"/>
-    <w:basedOn w:val="660"/>
-    <w:next w:val="660"/>
+    <w:basedOn w:val="889"/>
+    <w:next w:val="889"/>
     <w:uiPriority w:val="39"/>
     <w:unhideWhenUsed/>
     <w:pPr>
@@ -31989,10 +32114,10 @@
       <w:ind/>
     </w:pPr>
   </w:style>
-  <w:style w:type="paragraph" w:styleId="189">
+  <w:style w:type="paragraph" w:styleId="879">
     <w:name w:val="toc 2"/>
-    <w:basedOn w:val="660"/>
-    <w:next w:val="660"/>
+    <w:basedOn w:val="889"/>
+    <w:next w:val="889"/>
     <w:uiPriority w:val="39"/>
     <w:unhideWhenUsed/>
     <w:pPr>
@@ -32001,10 +32126,10 @@
       <w:ind w:left="220"/>
     </w:pPr>
   </w:style>
-  <w:style w:type="paragraph" w:styleId="190">
+  <w:style w:type="paragraph" w:styleId="880">
     <w:name w:val="toc 3"/>
-    <w:basedOn w:val="660"/>
-    <w:next w:val="660"/>
+    <w:basedOn w:val="889"/>
+    <w:next w:val="889"/>
     <w:uiPriority w:val="39"/>
     <w:unhideWhenUsed/>
     <w:pPr>
@@ -32013,10 +32138,10 @@
       <w:ind w:left="440"/>
     </w:pPr>
   </w:style>
-  <w:style w:type="paragraph" w:styleId="191">
+  <w:style w:type="paragraph" w:styleId="881">
     <w:name w:val="toc 4"/>
-    <w:basedOn w:val="660"/>
-    <w:next w:val="660"/>
+    <w:basedOn w:val="889"/>
+    <w:next w:val="889"/>
     <w:uiPriority w:val="39"/>
     <w:unhideWhenUsed/>
     <w:pPr>
@@ -32025,10 +32150,10 @@
       <w:ind w:left="660"/>
     </w:pPr>
   </w:style>
-  <w:style w:type="paragraph" w:styleId="192">
+  <w:style w:type="paragraph" w:styleId="882">
     <w:name w:val="toc 5"/>
-    <w:basedOn w:val="660"/>
-    <w:next w:val="660"/>
+    <w:basedOn w:val="889"/>
+    <w:next w:val="889"/>
     <w:uiPriority w:val="39"/>
     <w:unhideWhenUsed/>
     <w:pPr>
@@ -32037,10 +32162,10 @@
       <w:ind w:left="880"/>
     </w:pPr>
   </w:style>
-  <w:style w:type="paragraph" w:styleId="193">
+  <w:style w:type="paragraph" w:styleId="883">
     <w:name w:val="toc 6"/>
-    <w:basedOn w:val="660"/>
-    <w:next w:val="660"/>
+    <w:basedOn w:val="889"/>
+    <w:next w:val="889"/>
     <w:uiPriority w:val="39"/>
     <w:unhideWhenUsed/>
     <w:pPr>
@@ -32049,10 +32174,10 @@
       <w:ind w:left="1100"/>
     </w:pPr>
   </w:style>
-  <w:style w:type="paragraph" w:styleId="194">
+  <w:style w:type="paragraph" w:styleId="884">
     <w:name w:val="toc 7"/>
-    <w:basedOn w:val="660"/>
-    <w:next w:val="660"/>
+    <w:basedOn w:val="889"/>
+    <w:next w:val="889"/>
     <w:uiPriority w:val="39"/>
     <w:unhideWhenUsed/>
     <w:pPr>
@@ -32061,10 +32186,10 @@
       <w:ind w:left="1320"/>
     </w:pPr>
   </w:style>
-  <w:style w:type="paragraph" w:styleId="195">
+  <w:style w:type="paragraph" w:styleId="885">
     <w:name w:val="toc 8"/>
-    <w:basedOn w:val="660"/>
-    <w:next w:val="660"/>
+    <w:basedOn w:val="889"/>
+    <w:next w:val="889"/>
     <w:uiPriority w:val="39"/>
     <w:unhideWhenUsed/>
     <w:pPr>
@@ -32073,10 +32198,10 @@
       <w:ind w:left="1540"/>
     </w:pPr>
   </w:style>
-  <w:style w:type="paragraph" w:styleId="196">
+  <w:style w:type="paragraph" w:styleId="886">
     <w:name w:val="toc 9"/>
-    <w:basedOn w:val="660"/>
-    <w:next w:val="660"/>
+    <w:basedOn w:val="889"/>
+    <w:next w:val="889"/>
     <w:uiPriority w:val="39"/>
     <w:unhideWhenUsed/>
     <w:pPr>
@@ -32085,7 +32210,7 @@
       <w:ind w:left="1760"/>
     </w:pPr>
   </w:style>
-  <w:style w:type="paragraph" w:styleId="206">
+  <w:style w:type="paragraph" w:styleId="887">
     <w:name w:val="TOC Heading"/>
     <w:uiPriority w:val="39"/>
     <w:unhideWhenUsed/>
@@ -32095,10 +32220,10 @@
       <w:ind/>
     </w:pPr>
   </w:style>
-  <w:style w:type="paragraph" w:styleId="207">
+  <w:style w:type="paragraph" w:styleId="888">
     <w:name w:val="table of figures"/>
-    <w:basedOn w:val="660"/>
-    <w:next w:val="660"/>
+    <w:basedOn w:val="889"/>
+    <w:next w:val="889"/>
     <w:uiPriority w:val="99"/>
     <w:unhideWhenUsed/>
     <w:pPr>
@@ -32107,7 +32232,7 @@
       <w:ind/>
     </w:pPr>
   </w:style>
-  <w:style w:type="paragraph" w:styleId="660" w:default="1">
+  <w:style w:type="paragraph" w:styleId="889" w:default="1">
     <w:name w:val="Normal"/>
     <w:qFormat/>
     <w:pPr>
@@ -32116,7 +32241,7 @@
       <w:ind/>
     </w:pPr>
   </w:style>
-  <w:style w:type="table" w:styleId="661" w:default="1">
+  <w:style w:type="table" w:styleId="890" w:default="1">
     <w:name w:val="Normal Table"/>
     <w:uiPriority w:val="99"/>
     <w:semiHidden/>
@@ -32309,7 +32434,7 @@
       </w:tcPr>
     </w:tblStylePr>
   </w:style>
-  <w:style w:type="numbering" w:styleId="662" w:default="1">
+  <w:style w:type="numbering" w:styleId="891" w:default="1">
     <w:name w:val="No List"/>
     <w:uiPriority w:val="99"/>
     <w:semiHidden/>
@@ -32320,9 +32445,9 @@
       <w:ind/>
     </w:pPr>
   </w:style>
-  <w:style w:type="paragraph" w:styleId="663">
+  <w:style w:type="paragraph" w:styleId="892">
     <w:name w:val="No Spacing"/>
-    <w:basedOn w:val="660"/>
+    <w:basedOn w:val="889"/>
     <w:uiPriority w:val="1"/>
     <w:qFormat/>
     <w:pPr>
@@ -32331,9 +32456,9 @@
       <w:ind/>
     </w:pPr>
   </w:style>
-  <w:style w:type="paragraph" w:styleId="664">
+  <w:style w:type="paragraph" w:styleId="893">
     <w:name w:val="List Paragraph"/>
-    <w:basedOn w:val="660"/>
+    <w:basedOn w:val="889"/>
     <w:uiPriority w:val="34"/>
     <w:qFormat/>
     <w:pPr>
